--- a/Manuals/Docx/English/Manuals/Quick_Installation_Guide_EN.docx
+++ b/Manuals/Docx/English/Manuals/Quick_Installation_Guide_EN.docx
@@ -1,6 +1,6 @@
 
 <file path=word/document.xml><?xml version="1.0" encoding="utf-8"?>
-<w:document xmlns:wpc="http://schemas.microsoft.com/office/word/2010/wordprocessingCanvas" xmlns:cx="http://schemas.microsoft.com/office/drawing/2014/chartex" xmlns:cx1="http://schemas.microsoft.com/office/drawing/2015/9/8/chartex" xmlns:cx2="http://schemas.microsoft.com/office/drawing/2015/10/21/chartex" xmlns:cx3="http://schemas.microsoft.com/office/drawing/2016/5/9/chartex" xmlns:cx4="http://schemas.microsoft.com/office/drawing/2016/5/10/chartex" xmlns:cx5="http://schemas.microsoft.com/office/drawing/2016/5/11/chartex" xmlns:cx6="http://schemas.microsoft.com/office/drawing/2016/5/12/chartex" xmlns:cx7="http://schemas.microsoft.com/office/drawing/2016/5/13/chartex" xmlns:cx8="http://schemas.microsoft.com/office/drawing/2016/5/14/chartex" xmlns:mc="http://schemas.openxmlformats.org/markup-compatibility/2006" xmlns:aink="http://schemas.microsoft.com/office/drawing/2016/ink" xmlns:am3d="http://schemas.microsoft.com/office/drawing/2017/model3d" xmlns:o="urn:schemas-microsoft-com:office:office" xmlns:r="http://schemas.openxmlformats.org/officeDocument/2006/relationships" xmlns:m="http://schemas.openxmlformats.org/officeDocument/2006/math" xmlns:v="urn:schemas-microsoft-com:vml" xmlns:wp14="http://schemas.microsoft.com/office/word/2010/wordprocessingDrawing" xmlns:wp="http://schemas.openxmlformats.org/drawingml/2006/wordprocessingDrawing" xmlns:w10="urn:schemas-microsoft-com:office:word" xmlns:w="http://schemas.openxmlformats.org/wordprocessingml/2006/main" xmlns:w14="http://schemas.microsoft.com/office/word/2010/wordml" xmlns:w15="http://schemas.microsoft.com/office/word/2012/wordml" xmlns:w16cex="http://schemas.microsoft.com/office/word/2018/wordml/cex" xmlns:w16cid="http://schemas.microsoft.com/office/word/2016/wordml/cid" xmlns:w16="http://schemas.microsoft.com/office/word/2018/wordml" xmlns:w16sdtdh="http://schemas.microsoft.com/office/word/2020/wordml/sdtdatahash" xmlns:w16se="http://schemas.microsoft.com/office/word/2015/wordml/symex" xmlns:wpg="http://schemas.microsoft.com/office/word/2010/wordprocessingGroup" xmlns:wpi="http://schemas.microsoft.com/office/word/2010/wordprocessingInk" xmlns:wne="http://schemas.microsoft.com/office/word/2006/wordml" xmlns:wps="http://schemas.microsoft.com/office/word/2010/wordprocessingShape" mc:Ignorable="w14 w15 w16se w16cid w16 w16cex w16sdtdh wp14">
+<w:document xmlns:wpc="http://schemas.microsoft.com/office/word/2010/wordprocessingCanvas" xmlns:cx="http://schemas.microsoft.com/office/drawing/2014/chartex" xmlns:cx1="http://schemas.microsoft.com/office/drawing/2015/9/8/chartex" xmlns:cx2="http://schemas.microsoft.com/office/drawing/2015/10/21/chartex" xmlns:cx3="http://schemas.microsoft.com/office/drawing/2016/5/9/chartex" xmlns:cx4="http://schemas.microsoft.com/office/drawing/2016/5/10/chartex" xmlns:cx5="http://schemas.microsoft.com/office/drawing/2016/5/11/chartex" xmlns:cx6="http://schemas.microsoft.com/office/drawing/2016/5/12/chartex" xmlns:cx7="http://schemas.microsoft.com/office/drawing/2016/5/13/chartex" xmlns:cx8="http://schemas.microsoft.com/office/drawing/2016/5/14/chartex" xmlns:mc="http://schemas.openxmlformats.org/markup-compatibility/2006" xmlns:aink="http://schemas.microsoft.com/office/drawing/2016/ink" xmlns:am3d="http://schemas.microsoft.com/office/drawing/2017/model3d" xmlns:o="urn:schemas-microsoft-com:office:office" xmlns:oel="http://schemas.microsoft.com/office/2019/extlst" xmlns:r="http://schemas.openxmlformats.org/officeDocument/2006/relationships" xmlns:m="http://schemas.openxmlformats.org/officeDocument/2006/math" xmlns:v="urn:schemas-microsoft-com:vml" xmlns:wp14="http://schemas.microsoft.com/office/word/2010/wordprocessingDrawing" xmlns:wp="http://schemas.openxmlformats.org/drawingml/2006/wordprocessingDrawing" xmlns:w10="urn:schemas-microsoft-com:office:word" xmlns:w="http://schemas.openxmlformats.org/wordprocessingml/2006/main" xmlns:w14="http://schemas.microsoft.com/office/word/2010/wordml" xmlns:w15="http://schemas.microsoft.com/office/word/2012/wordml" xmlns:w16cex="http://schemas.microsoft.com/office/word/2018/wordml/cex" xmlns:w16cid="http://schemas.microsoft.com/office/word/2016/wordml/cid" xmlns:w16="http://schemas.microsoft.com/office/word/2018/wordml" xmlns:w16sdtdh="http://schemas.microsoft.com/office/word/2020/wordml/sdtdatahash" xmlns:w16se="http://schemas.microsoft.com/office/word/2015/wordml/symex" xmlns:wpg="http://schemas.microsoft.com/office/word/2010/wordprocessingGroup" xmlns:wpi="http://schemas.microsoft.com/office/word/2010/wordprocessingInk" xmlns:wne="http://schemas.microsoft.com/office/word/2006/wordml" xmlns:wps="http://schemas.microsoft.com/office/word/2010/wordprocessingShape" mc:Ignorable="w14 w15 w16se w16cid w16 w16cex w16sdtdh wp14">
   <w:body>
     <w:p>
       <w:pPr>
@@ -354,7 +354,7 @@
           <w:sz w:val="44"/>
           <w:lang w:val="en-US"/>
         </w:rPr>
-        <w:t>6</w:t>
+        <w:t>8</w:t>
       </w:r>
       <w:r>
         <w:rPr>
@@ -1976,7 +1976,7 @@
                 <w:noProof/>
                 <w:webHidden/>
               </w:rPr>
-              <w:t>13</w:t>
+              <w:t>12</w:t>
             </w:r>
             <w:r>
               <w:rPr>
@@ -2064,7 +2064,7 @@
                 <w:noProof/>
                 <w:webHidden/>
               </w:rPr>
-              <w:t>13</w:t>
+              <w:t>12</w:t>
             </w:r>
             <w:r>
               <w:rPr>
@@ -2152,7 +2152,7 @@
                 <w:noProof/>
                 <w:webHidden/>
               </w:rPr>
-              <w:t>14</w:t>
+              <w:t>13</w:t>
             </w:r>
             <w:r>
               <w:rPr>
@@ -2238,7 +2238,7 @@
                 <w:noProof/>
                 <w:webHidden/>
               </w:rPr>
-              <w:t>14</w:t>
+              <w:t>13</w:t>
             </w:r>
             <w:r>
               <w:rPr>
@@ -2324,7 +2324,7 @@
                 <w:noProof/>
                 <w:webHidden/>
               </w:rPr>
-              <w:t>14</w:t>
+              <w:t>13</w:t>
             </w:r>
             <w:r>
               <w:rPr>
@@ -7596,32 +7596,50 @@
         </w:rPr>
         <w:t xml:space="preserve"> chapter </w:t>
       </w:r>
-      <w:hyperlink w:anchor="_DCEM_Configuration" w:history="1">
-        <w:r>
-          <w:rPr>
-            <w:rStyle w:val="Hyperlink"/>
-            <w:color w:val="005078"/>
-            <w:lang w:val="en-GB"/>
-          </w:rPr>
-          <w:t>2.</w:t>
-        </w:r>
-        <w:r>
-          <w:rPr>
-            <w:rStyle w:val="Hyperlink"/>
-            <w:color w:val="005078"/>
-            <w:lang w:val="en-GB"/>
-          </w:rPr>
-          <w:t>4</w:t>
-        </w:r>
-        <w:r>
-          <w:rPr>
-            <w:rStyle w:val="Hyperlink"/>
-            <w:color w:val="005078"/>
-            <w:lang w:val="en-GB"/>
-          </w:rPr>
-          <w:t xml:space="preserve"> Database Configuration</w:t>
-        </w:r>
-      </w:hyperlink>
+      <w:r>
+        <w:fldChar w:fldCharType="begin"/>
+      </w:r>
+      <w:r>
+        <w:rPr>
+          <w:lang w:val="en-US"/>
+        </w:rPr>
+        <w:instrText>HYPERLINK \l "_DCEM_Configuration"</w:instrText>
+      </w:r>
+      <w:r>
+        <w:fldChar w:fldCharType="separate"/>
+      </w:r>
+      <w:r>
+        <w:rPr>
+          <w:rStyle w:val="Hyperlink"/>
+          <w:color w:val="005078"/>
+          <w:lang w:val="en-GB"/>
+        </w:rPr>
+        <w:t>2.</w:t>
+      </w:r>
+      <w:r>
+        <w:rPr>
+          <w:rStyle w:val="Hyperlink"/>
+          <w:color w:val="005078"/>
+          <w:lang w:val="en-GB"/>
+        </w:rPr>
+        <w:t>4</w:t>
+      </w:r>
+      <w:r>
+        <w:rPr>
+          <w:rStyle w:val="Hyperlink"/>
+          <w:color w:val="005078"/>
+          <w:lang w:val="en-GB"/>
+        </w:rPr>
+        <w:t xml:space="preserve"> Database Configuration</w:t>
+      </w:r>
+      <w:r>
+        <w:rPr>
+          <w:rStyle w:val="Hyperlink"/>
+          <w:color w:val="005078"/>
+          <w:lang w:val="en-GB"/>
+        </w:rPr>
+        <w:fldChar w:fldCharType="end"/>
+      </w:r>
       <w:r>
         <w:rPr>
           <w:lang w:val="en-GB"/>
@@ -8095,16 +8113,34 @@
         </w:rPr>
         <w:t xml:space="preserve">hapter </w:t>
       </w:r>
-      <w:hyperlink w:anchor="_Database_Configuration" w:history="1">
-        <w:r>
-          <w:rPr>
-            <w:rStyle w:val="Hyperlink"/>
-            <w:color w:val="005078"/>
-            <w:lang w:val="en-GB"/>
-          </w:rPr>
-          <w:t>2.4 Database Configuration</w:t>
-        </w:r>
-      </w:hyperlink>
+      <w:r>
+        <w:fldChar w:fldCharType="begin"/>
+      </w:r>
+      <w:r>
+        <w:rPr>
+          <w:lang w:val="en-US"/>
+        </w:rPr>
+        <w:instrText>HYPERLINK \l "_Database_Configuration"</w:instrText>
+      </w:r>
+      <w:r>
+        <w:fldChar w:fldCharType="separate"/>
+      </w:r>
+      <w:r>
+        <w:rPr>
+          <w:rStyle w:val="Hyperlink"/>
+          <w:color w:val="005078"/>
+          <w:lang w:val="en-GB"/>
+        </w:rPr>
+        <w:t>2.4 Database Configuration</w:t>
+      </w:r>
+      <w:r>
+        <w:rPr>
+          <w:rStyle w:val="Hyperlink"/>
+          <w:color w:val="005078"/>
+          <w:lang w:val="en-GB"/>
+        </w:rPr>
+        <w:fldChar w:fldCharType="end"/>
+      </w:r>
       <w:r>
         <w:rPr>
           <w:lang w:val="en-GB"/>
@@ -15154,42 +15190,27 @@
         <w:rPr>
           <w:lang w:val="en-US"/>
         </w:rPr>
-        <w:t>has to be accessible from the internet and may needs to be enabled in your router settings.</w:t>
+        <w:t>has to be accessible from the internet and may need to be enabled in your router settings.</w:t>
       </w:r>
     </w:p>
     <w:p>
-      <w:r>
+      <w:pPr>
+        <w:rPr>
+          <w:lang w:val="en-US"/>
+        </w:rPr>
+      </w:pPr>
+    </w:p>
+    <w:p>
+      <w:pPr>
+        <w:rPr>
+          <w:lang w:val="en-US"/>
+        </w:rPr>
+      </w:pPr>
+      <w:r>
+        <w:rPr>
+          <w:lang w:val="en-US"/>
+        </w:rPr>
         <w:lastRenderedPageBreak/>
-        <w:t xml:space="preserve">Überprüfen Sie in DCEM unter ‚System‘ &gt; ‚Clusterkonfiguration‘, dass der Verbindungsdienst für die Smart-Device Web-Sockets aktiv ist. Hier können Sie auch den </w:t>
-      </w:r>
-      <w:proofErr w:type="spellStart"/>
-      <w:r>
-        <w:t>Serverport</w:t>
-      </w:r>
-      <w:proofErr w:type="spellEnd"/>
-      <w:r>
-        <w:t xml:space="preserve"> ändern, wenn Sie einen anderen Port als 443 verwenden möchten. Bitte achten Sie darauf, dass dieser </w:t>
-      </w:r>
-      <w:proofErr w:type="spellStart"/>
-      <w:r>
-        <w:t>Prot</w:t>
-      </w:r>
-      <w:proofErr w:type="spellEnd"/>
-      <w:r>
-        <w:t xml:space="preserve"> ebenfalls über das Internet aus erreichbar sein und gegebenenfalls bei Ihrem Router extra freigegeben werden muss.</w:t>
-      </w:r>
-    </w:p>
-    <w:p/>
-    <w:p>
-      <w:pPr>
-        <w:rPr>
-          <w:lang w:val="en-US"/>
-        </w:rPr>
-      </w:pPr>
-      <w:r>
-        <w:rPr>
-          <w:lang w:val="en-US"/>
-        </w:rPr>
         <w:t>During the a</w:t>
       </w:r>
       <w:r>
@@ -15226,7 +15247,19 @@
         <w:rPr>
           <w:lang w:val="en-US"/>
         </w:rPr>
-        <w:t xml:space="preserve">ispatcher will verify user ID and </w:t>
+        <w:t xml:space="preserve">ispatcher will verify </w:t>
+      </w:r>
+      <w:r>
+        <w:rPr>
+          <w:lang w:val="en-US"/>
+        </w:rPr>
+        <w:t xml:space="preserve">the </w:t>
+      </w:r>
+      <w:r>
+        <w:rPr>
+          <w:lang w:val="en-US"/>
+        </w:rPr>
+        <w:t xml:space="preserve">user ID and </w:t>
       </w:r>
       <w:r>
         <w:rPr>
@@ -15256,7 +15289,13 @@
         <w:rPr>
           <w:lang w:val="en-US"/>
         </w:rPr>
-        <w:t xml:space="preserve">at the </w:t>
+        <w:t>at</w:t>
+      </w:r>
+      <w:r>
+        <w:rPr>
+          <w:lang w:val="en-US"/>
+        </w:rPr>
+        <w:t xml:space="preserve"> the </w:t>
       </w:r>
       <w:r>
         <w:rPr>
@@ -15630,7 +15669,19 @@
         <w:rPr>
           <w:lang w:val="en-US"/>
         </w:rPr>
-        <w:t xml:space="preserve"> a trusted connection to your DCEM installation. Here are the steps to create the </w:t>
+        <w:t xml:space="preserve"> a trusted connection to your DCEM installation</w:t>
+      </w:r>
+      <w:r>
+        <w:rPr>
+          <w:lang w:val="en-US"/>
+        </w:rPr>
+        <w:t xml:space="preserve"> on premises</w:t>
+      </w:r>
+      <w:r>
+        <w:rPr>
+          <w:lang w:val="en-US"/>
+        </w:rPr>
+        <w:t xml:space="preserve">. Here are the steps to create the </w:t>
       </w:r>
       <w:proofErr w:type="spellStart"/>
       <w:r>
@@ -15662,7 +15713,14 @@
         <w:rPr>
           <w:lang w:val="en-US"/>
         </w:rPr>
-        <w:t>Go to menu item “Identity</w:t>
+        <w:t>Go to menu item “</w:t>
+      </w:r>
+      <w:bookmarkStart w:id="3929" w:name="_Hlk124509019"/>
+      <w:r>
+        <w:rPr>
+          <w:lang w:val="en-US"/>
+        </w:rPr>
+        <w:t>Identity</w:t>
       </w:r>
       <w:r>
         <w:rPr>
@@ -15670,6 +15728,7 @@
         </w:rPr>
         <w:t xml:space="preserve"> &amp; Access</w:t>
       </w:r>
+      <w:bookmarkEnd w:id="3929"/>
       <w:r>
         <w:rPr>
           <w:lang w:val="en-US"/>
@@ -15881,38 +15940,55 @@
         </w:rPr>
         <w:t xml:space="preserve"> keystore certificate. See Chapter </w:t>
       </w:r>
-      <w:hyperlink w:anchor="_Certificate_Common_Name" w:history="1">
-        <w:r>
-          <w:rPr>
-            <w:rStyle w:val="Hyperlink"/>
-            <w:lang w:val="en-US"/>
-          </w:rPr>
-          <w:t xml:space="preserve">4.3 </w:t>
-        </w:r>
-        <w:proofErr w:type="spellStart"/>
-        <w:r>
-          <w:rPr>
-            <w:rStyle w:val="Hyperlink"/>
-            <w:lang w:val="en-US"/>
-          </w:rPr>
-          <w:t>Certfificate</w:t>
-        </w:r>
-        <w:proofErr w:type="spellEnd"/>
-        <w:r>
-          <w:rPr>
-            <w:rStyle w:val="Hyperlink"/>
-            <w:lang w:val="en-US"/>
-          </w:rPr>
-          <w:t xml:space="preserve"> </w:t>
-        </w:r>
-        <w:r>
-          <w:rPr>
-            <w:rStyle w:val="Hyperlink"/>
-            <w:lang w:val="en-US"/>
-          </w:rPr>
-          <w:t>Common Name Certificate and Hostname</w:t>
-        </w:r>
-      </w:hyperlink>
+      <w:r>
+        <w:fldChar w:fldCharType="begin"/>
+      </w:r>
+      <w:r>
+        <w:rPr>
+          <w:lang w:val="en-US"/>
+        </w:rPr>
+        <w:instrText>HYPERLINK \l "_Certificate_Common_Name"</w:instrText>
+      </w:r>
+      <w:r>
+        <w:fldChar w:fldCharType="separate"/>
+      </w:r>
+      <w:r>
+        <w:rPr>
+          <w:rStyle w:val="Hyperlink"/>
+          <w:lang w:val="en-US"/>
+        </w:rPr>
+        <w:t xml:space="preserve">4.3 </w:t>
+      </w:r>
+      <w:proofErr w:type="spellStart"/>
+      <w:r>
+        <w:rPr>
+          <w:rStyle w:val="Hyperlink"/>
+          <w:lang w:val="en-US"/>
+        </w:rPr>
+        <w:t>Certfificate</w:t>
+      </w:r>
+      <w:proofErr w:type="spellEnd"/>
+      <w:r>
+        <w:rPr>
+          <w:rStyle w:val="Hyperlink"/>
+          <w:lang w:val="en-US"/>
+        </w:rPr>
+        <w:t xml:space="preserve"> </w:t>
+      </w:r>
+      <w:r>
+        <w:rPr>
+          <w:rStyle w:val="Hyperlink"/>
+          <w:lang w:val="en-US"/>
+        </w:rPr>
+        <w:t>Common Name Certificate and Hostname</w:t>
+      </w:r>
+      <w:r>
+        <w:rPr>
+          <w:rStyle w:val="Hyperlink"/>
+          <w:lang w:val="en-US"/>
+        </w:rPr>
+        <w:fldChar w:fldCharType="end"/>
+      </w:r>
       <w:r>
         <w:rPr>
           <w:lang w:val="en-US"/>
@@ -15951,19 +16027,18 @@
           <w:noProof/>
           <w:lang w:eastAsia="de-DE"/>
         </w:rPr>
-        <w:lastRenderedPageBreak/>
         <mc:AlternateContent>
           <mc:Choice Requires="wps">
             <w:drawing>
-              <wp:anchor distT="0" distB="0" distL="114300" distR="114300" simplePos="0" relativeHeight="251679744" behindDoc="0" locked="0" layoutInCell="1" allowOverlap="1" wp14:anchorId="6065D917" wp14:editId="3E3AEDE6">
+              <wp:anchor distT="0" distB="0" distL="114300" distR="114300" simplePos="0" relativeHeight="251679744" behindDoc="0" locked="0" layoutInCell="1" allowOverlap="1" wp14:anchorId="6065D917" wp14:editId="79246E53">
                 <wp:simplePos x="0" y="0"/>
                 <wp:positionH relativeFrom="column">
-                  <wp:posOffset>410210</wp:posOffset>
+                  <wp:posOffset>372110</wp:posOffset>
                 </wp:positionH>
                 <wp:positionV relativeFrom="paragraph">
-                  <wp:posOffset>3672205</wp:posOffset>
+                  <wp:posOffset>3110230</wp:posOffset>
                 </wp:positionV>
-                <wp:extent cx="1390650" cy="285669"/>
+                <wp:extent cx="1390650" cy="285115"/>
                 <wp:effectExtent l="19050" t="19050" r="19050" b="19685"/>
                 <wp:wrapNone/>
                 <wp:docPr id="17" name="Ellipse 17"/>
@@ -15975,7 +16050,7 @@
                       <wps:spPr>
                         <a:xfrm>
                           <a:off x="0" y="0"/>
-                          <a:ext cx="1390650" cy="285669"/>
+                          <a:ext cx="1390650" cy="285115"/>
                         </a:xfrm>
                         <a:prstGeom prst="ellipse">
                           <a:avLst/>
@@ -16020,7 +16095,7 @@
           </mc:Choice>
           <mc:Fallback>
             <w:pict>
-              <v:oval w14:anchorId="26172F36" id="Ellipse 17" o:spid="_x0000_s1026" style="position:absolute;margin-left:32.3pt;margin-top:289.15pt;width:109.5pt;height:22.5pt;z-index:251679744;visibility:visible;mso-wrap-style:square;mso-width-percent:0;mso-wrap-distance-left:9pt;mso-wrap-distance-top:0;mso-wrap-distance-right:9pt;mso-wrap-distance-bottom:0;mso-position-horizontal:absolute;mso-position-horizontal-relative:text;mso-position-vertical:absolute;mso-position-vertical-relative:text;mso-width-percent:0;mso-width-relative:margin;v-text-anchor:middle" o:gfxdata="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" filled="f" strokecolor="#ea5079" strokeweight="2.25pt">
+              <v:oval w14:anchorId="04054C67" id="Ellipse 17" o:spid="_x0000_s1026" style="position:absolute;margin-left:29.3pt;margin-top:244.9pt;width:109.5pt;height:22.45pt;z-index:251679744;visibility:visible;mso-wrap-style:square;mso-width-percent:0;mso-wrap-distance-left:9pt;mso-wrap-distance-top:0;mso-wrap-distance-right:9pt;mso-wrap-distance-bottom:0;mso-position-horizontal:absolute;mso-position-horizontal-relative:text;mso-position-vertical:absolute;mso-position-vertical-relative:text;mso-width-percent:0;mso-width-relative:margin;v-text-anchor:middle" o:gfxdata="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" filled="f" strokecolor="#ea5079" strokeweight="2.25pt">
                 <v:stroke joinstyle="miter"/>
               </v:oval>
             </w:pict>
@@ -16035,13 +16110,13 @@
         <mc:AlternateContent>
           <mc:Choice Requires="wps">
             <w:drawing>
-              <wp:anchor distT="0" distB="0" distL="114300" distR="114300" simplePos="0" relativeHeight="251677696" behindDoc="0" locked="0" layoutInCell="1" allowOverlap="1" wp14:anchorId="72424EED" wp14:editId="007CD43D">
+              <wp:anchor distT="0" distB="0" distL="114300" distR="114300" simplePos="0" relativeHeight="251677696" behindDoc="0" locked="0" layoutInCell="1" allowOverlap="1" wp14:anchorId="72424EED" wp14:editId="1CE7DB01">
                 <wp:simplePos x="0" y="0"/>
                 <wp:positionH relativeFrom="column">
-                  <wp:posOffset>599440</wp:posOffset>
+                  <wp:posOffset>494665</wp:posOffset>
                 </wp:positionH>
                 <wp:positionV relativeFrom="paragraph">
-                  <wp:posOffset>920750</wp:posOffset>
+                  <wp:posOffset>768350</wp:posOffset>
                 </wp:positionV>
                 <wp:extent cx="2124075" cy="341630"/>
                 <wp:effectExtent l="19050" t="19050" r="28575" b="20320"/>
@@ -16100,7 +16175,7 @@
           </mc:Choice>
           <mc:Fallback>
             <w:pict>
-              <v:oval w14:anchorId="5C2B6166" id="Ellipse 16" o:spid="_x0000_s1026" style="position:absolute;margin-left:47.2pt;margin-top:72.5pt;width:167.25pt;height:26.9pt;z-index:251677696;visibility:visible;mso-wrap-style:square;mso-width-percent:0;mso-wrap-distance-left:9pt;mso-wrap-distance-top:0;mso-wrap-distance-right:9pt;mso-wrap-distance-bottom:0;mso-position-horizontal:absolute;mso-position-horizontal-relative:text;mso-position-vertical:absolute;mso-position-vertical-relative:text;mso-width-percent:0;mso-width-relative:margin;v-text-anchor:middle" o:gfxdata="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" filled="f" strokecolor="#ea5079" strokeweight="2.25pt">
+              <v:oval w14:anchorId="240E0528" id="Ellipse 16" o:spid="_x0000_s1026" style="position:absolute;margin-left:38.95pt;margin-top:60.5pt;width:167.25pt;height:26.9pt;z-index:251677696;visibility:visible;mso-wrap-style:square;mso-width-percent:0;mso-wrap-distance-left:9pt;mso-wrap-distance-top:0;mso-wrap-distance-right:9pt;mso-wrap-distance-bottom:0;mso-position-horizontal:absolute;mso-position-horizontal-relative:text;mso-position-vertical:absolute;mso-position-vertical-relative:text;mso-width-percent:0;mso-width-relative:margin;v-text-anchor:middle" o:gfxdata="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" filled="f" strokecolor="#ea5079" strokeweight="2.25pt">
                 <v:stroke joinstyle="miter"/>
               </v:oval>
             </w:pict>
@@ -16113,9 +16188,9 @@
           <w:lang w:eastAsia="de-DE"/>
         </w:rPr>
         <w:drawing>
-          <wp:inline distT="0" distB="0" distL="0" distR="0" wp14:anchorId="14658DB6" wp14:editId="543E5B7B">
-            <wp:extent cx="5865495" cy="4006215"/>
-            <wp:effectExtent l="0" t="0" r="1905" b="0"/>
+          <wp:inline distT="0" distB="0" distL="0" distR="0" wp14:anchorId="14658DB6" wp14:editId="2B9C16F0">
+            <wp:extent cx="5020395" cy="3429000"/>
+            <wp:effectExtent l="0" t="0" r="8890" b="0"/>
             <wp:docPr id="18" name="Grafik 18"/>
             <wp:cNvGraphicFramePr>
               <a:graphicFrameLocks xmlns:a="http://schemas.openxmlformats.org/drawingml/2006/main" noChangeAspect="1"/>
@@ -16136,7 +16211,7 @@
                   <pic:spPr>
                     <a:xfrm>
                       <a:off x="0" y="0"/>
-                      <a:ext cx="5865495" cy="4006215"/>
+                      <a:ext cx="5022271" cy="3430281"/>
                     </a:xfrm>
                     <a:prstGeom prst="rect">
                       <a:avLst/>
@@ -16169,6 +16244,7 @@
         <w:rPr>
           <w:lang w:val="en-US"/>
         </w:rPr>
+        <w:lastRenderedPageBreak/>
         <w:t xml:space="preserve">Choose a short, globally unique name to identify your DCEM installation. This is referred to as the Realm-Name. </w:t>
       </w:r>
       <w:r>
@@ -16273,7 +16349,7 @@
           <w:b/>
           <w:lang w:val="en-US"/>
         </w:rPr>
-        <w:t>Sdk.Config.dcem</w:t>
+        <w:t>SdkConfig.dcem</w:t>
       </w:r>
       <w:proofErr w:type="spellEnd"/>
       <w:r>
@@ -16415,7 +16491,21 @@
         <w:rPr>
           <w:lang w:val="en-US"/>
         </w:rPr>
-        <w:t>, the user device won’t connect directly to your DECEM and</w:t>
+        <w:t xml:space="preserve">, the user device won’t connect directly to your </w:t>
+      </w:r>
+      <w:proofErr w:type="gramStart"/>
+      <w:r>
+        <w:rPr>
+          <w:lang w:val="en-US"/>
+        </w:rPr>
+        <w:t>DCEM</w:t>
+      </w:r>
+      <w:proofErr w:type="gramEnd"/>
+      <w:r>
+        <w:rPr>
+          <w:lang w:val="en-US"/>
+        </w:rPr>
+        <w:t xml:space="preserve"> and</w:t>
       </w:r>
       <w:r>
         <w:rPr>
@@ -16580,27 +16670,6 @@
     </w:p>
     <w:p>
       <w:pPr>
-        <w:rPr>
-          <w:lang w:val="en-US"/>
-        </w:rPr>
-      </w:pPr>
-    </w:p>
-    <w:p>
-      <w:pPr>
-        <w:rPr>
-          <w:lang w:val="en-US"/>
-        </w:rPr>
-      </w:pPr>
-    </w:p>
-    <w:p>
-      <w:pPr>
-        <w:rPr>
-          <w:lang w:val="en-US"/>
-        </w:rPr>
-      </w:pPr>
-    </w:p>
-    <w:p>
-      <w:pPr>
         <w:pStyle w:val="berschrift5"/>
         <w:numPr>
           <w:ilvl w:val="4"/>
@@ -16615,7 +16684,6 @@
           <w:color w:val="1F4E79" w:themeColor="accent1" w:themeShade="80"/>
           <w:lang w:val="en-US"/>
         </w:rPr>
-        <w:lastRenderedPageBreak/>
         <w:t xml:space="preserve">Register DCEM at the </w:t>
       </w:r>
       <w:proofErr w:type="spellStart"/>
@@ -16865,7 +16933,19 @@
         <w:rPr>
           <w:lang w:val="en-US"/>
         </w:rPr>
-        <w:t>Go to main menu item “Identity-Management”, submenu “Reverse-Proxy” and click on the button “Configure”.</w:t>
+        <w:t>Go to main menu item “Identity</w:t>
+      </w:r>
+      <w:r>
+        <w:rPr>
+          <w:lang w:val="en-US"/>
+        </w:rPr>
+        <w:t xml:space="preserve"> &amp; Access</w:t>
+      </w:r>
+      <w:r>
+        <w:rPr>
+          <w:lang w:val="en-US"/>
+        </w:rPr>
+        <w:t>”, submenu “Reverse-Proxy” and click on the button “Configure”.</w:t>
       </w:r>
       <w:r>
         <w:rPr>
@@ -16887,6 +16967,7 @@
           <w:noProof/>
           <w:lang w:eastAsia="de-DE"/>
         </w:rPr>
+        <w:lastRenderedPageBreak/>
         <w:drawing>
           <wp:inline distT="0" distB="0" distL="0" distR="0" wp14:anchorId="1F73ED41" wp14:editId="3D619F4B">
             <wp:extent cx="3581400" cy="2489004"/>
@@ -17175,10 +17256,10 @@
         </w:rPr>
         <w:t>”</w:t>
       </w:r>
-      <w:bookmarkStart w:id="3929" w:name="_Certificate_Name"/>
-      <w:bookmarkStart w:id="3930" w:name="_Certificate_Common-Name_and"/>
-      <w:bookmarkEnd w:id="3929"/>
+      <w:bookmarkStart w:id="3930" w:name="_Certificate_Name"/>
+      <w:bookmarkStart w:id="3931" w:name="_Certificate_Common-Name_and"/>
       <w:bookmarkEnd w:id="3930"/>
+      <w:bookmarkEnd w:id="3931"/>
       <w:r>
         <w:rPr>
           <w:color w:val="0C468B"/>
@@ -17187,27 +17268,6 @@
         </w:rPr>
         <w:t xml:space="preserve">   </w:t>
       </w:r>
-    </w:p>
-    <w:p>
-      <w:pPr>
-        <w:rPr>
-          <w:lang w:val="en-US"/>
-        </w:rPr>
-      </w:pPr>
-    </w:p>
-    <w:p>
-      <w:pPr>
-        <w:rPr>
-          <w:lang w:val="en-US"/>
-        </w:rPr>
-      </w:pPr>
-    </w:p>
-    <w:p>
-      <w:pPr>
-        <w:rPr>
-          <w:lang w:val="en-US"/>
-        </w:rPr>
-      </w:pPr>
     </w:p>
     <w:p>
       <w:pPr>
@@ -17227,13 +17287,12 @@
           <w:lang w:val="en-US"/>
         </w:rPr>
       </w:pPr>
-      <w:bookmarkStart w:id="3931" w:name="_Toc62745715"/>
+      <w:bookmarkStart w:id="3932" w:name="_Toc62745715"/>
       <w:r>
         <w:rPr>
           <w:color w:val="1F4E79" w:themeColor="accent1" w:themeShade="80"/>
           <w:lang w:val="en-US"/>
         </w:rPr>
-        <w:lastRenderedPageBreak/>
         <w:t xml:space="preserve">Downloading the </w:t>
       </w:r>
       <w:proofErr w:type="spellStart"/>
@@ -17252,7 +17311,7 @@
         </w:rPr>
         <w:t xml:space="preserve"> App</w:t>
       </w:r>
-      <w:bookmarkEnd w:id="3931"/>
+      <w:bookmarkEnd w:id="3932"/>
     </w:p>
     <w:p>
       <w:pPr>
@@ -17289,52 +17348,103 @@
         </w:rPr>
         <w:t xml:space="preserve"> App from </w:t>
       </w:r>
-      <w:hyperlink r:id="rId23" w:history="1">
-        <w:r>
-          <w:rPr>
-            <w:rStyle w:val="Hyperlink"/>
-            <w:lang w:val="en-US"/>
-          </w:rPr>
-          <w:t>Google Play Store</w:t>
-        </w:r>
-      </w:hyperlink>
+      <w:r>
+        <w:fldChar w:fldCharType="begin"/>
+      </w:r>
+      <w:r>
+        <w:rPr>
+          <w:lang w:val="en-US"/>
+        </w:rPr>
+        <w:instrText>HYPERLINK "https://play.google.com/store/apps/details?id=com.doubleclue.android&amp;hl=gsw"</w:instrText>
+      </w:r>
+      <w:r>
+        <w:fldChar w:fldCharType="separate"/>
+      </w:r>
+      <w:r>
+        <w:rPr>
+          <w:rStyle w:val="Hyperlink"/>
+          <w:lang w:val="en-US"/>
+        </w:rPr>
+        <w:t>Google Play Store</w:t>
+      </w:r>
+      <w:r>
+        <w:rPr>
+          <w:rStyle w:val="Hyperlink"/>
+          <w:lang w:val="en-US"/>
+        </w:rPr>
+        <w:fldChar w:fldCharType="end"/>
+      </w:r>
       <w:r>
         <w:rPr>
           <w:lang w:val="en-US"/>
         </w:rPr>
         <w:t xml:space="preserve"> or the </w:t>
       </w:r>
-      <w:hyperlink r:id="rId24" w:history="1">
-        <w:r>
-          <w:rPr>
-            <w:rStyle w:val="Hyperlink"/>
-            <w:lang w:val="en-US"/>
-          </w:rPr>
-          <w:t>App</w:t>
-        </w:r>
-        <w:r>
-          <w:rPr>
-            <w:rStyle w:val="Hyperlink"/>
-            <w:lang w:val="en-US"/>
-          </w:rPr>
-          <w:t xml:space="preserve"> Store</w:t>
-        </w:r>
-      </w:hyperlink>
+      <w:r>
+        <w:fldChar w:fldCharType="begin"/>
+      </w:r>
+      <w:r>
+        <w:rPr>
+          <w:lang w:val="en-US"/>
+        </w:rPr>
+        <w:instrText>HYPERLINK "https://apps.apple.com/app/doubleclue/id1296803375"</w:instrText>
+      </w:r>
+      <w:r>
+        <w:fldChar w:fldCharType="separate"/>
+      </w:r>
+      <w:r>
+        <w:rPr>
+          <w:rStyle w:val="Hyperlink"/>
+          <w:lang w:val="en-US"/>
+        </w:rPr>
+        <w:t>App</w:t>
+      </w:r>
+      <w:r>
+        <w:rPr>
+          <w:rStyle w:val="Hyperlink"/>
+          <w:lang w:val="en-US"/>
+        </w:rPr>
+        <w:t xml:space="preserve"> Store</w:t>
+      </w:r>
+      <w:r>
+        <w:rPr>
+          <w:rStyle w:val="Hyperlink"/>
+          <w:lang w:val="en-US"/>
+        </w:rPr>
+        <w:fldChar w:fldCharType="end"/>
+      </w:r>
       <w:r>
         <w:rPr>
           <w:lang w:val="en-US"/>
         </w:rPr>
         <w:t xml:space="preserve">. The Windows Desktop App can be downloaded from </w:t>
       </w:r>
-      <w:hyperlink r:id="rId25" w:history="1">
-        <w:r>
-          <w:rPr>
-            <w:rStyle w:val="Hyperlink"/>
-            <w:lang w:val="en-US"/>
-          </w:rPr>
-          <w:t>www.doubleclue.com</w:t>
-        </w:r>
-      </w:hyperlink>
+      <w:r>
+        <w:fldChar w:fldCharType="begin"/>
+      </w:r>
+      <w:r>
+        <w:rPr>
+          <w:lang w:val="en-US"/>
+        </w:rPr>
+        <w:instrText>HYPERLINK "http://www.doubleclue.com"</w:instrText>
+      </w:r>
+      <w:r>
+        <w:fldChar w:fldCharType="separate"/>
+      </w:r>
+      <w:r>
+        <w:rPr>
+          <w:rStyle w:val="Hyperlink"/>
+          <w:lang w:val="en-US"/>
+        </w:rPr>
+        <w:t>www.doubleclue.com</w:t>
+      </w:r>
+      <w:r>
+        <w:rPr>
+          <w:rStyle w:val="Hyperlink"/>
+          <w:lang w:val="en-US"/>
+        </w:rPr>
+        <w:fldChar w:fldCharType="end"/>
+      </w:r>
       <w:r>
         <w:rPr>
           <w:lang w:val="en-US"/>
@@ -17382,15 +17492,32 @@
         </w:rPr>
         <w:t xml:space="preserve"> Dispatcher on </w:t>
       </w:r>
-      <w:hyperlink r:id="rId26" w:history="1">
-        <w:r>
-          <w:rPr>
-            <w:rStyle w:val="Hyperlink"/>
-            <w:lang w:val="en-US"/>
-          </w:rPr>
-          <w:t>https://doubleclue.online</w:t>
-        </w:r>
-      </w:hyperlink>
+      <w:r>
+        <w:fldChar w:fldCharType="begin"/>
+      </w:r>
+      <w:r>
+        <w:rPr>
+          <w:lang w:val="en-US"/>
+        </w:rPr>
+        <w:instrText>HYPERLINK "https://doubleclue.online"</w:instrText>
+      </w:r>
+      <w:r>
+        <w:fldChar w:fldCharType="separate"/>
+      </w:r>
+      <w:r>
+        <w:rPr>
+          <w:rStyle w:val="Hyperlink"/>
+          <w:lang w:val="en-US"/>
+        </w:rPr>
+        <w:t>https://doubleclue.online</w:t>
+      </w:r>
+      <w:r>
+        <w:rPr>
+          <w:rStyle w:val="Hyperlink"/>
+          <w:lang w:val="en-US"/>
+        </w:rPr>
+        <w:fldChar w:fldCharType="end"/>
+      </w:r>
       <w:r>
         <w:rPr>
           <w:lang w:val="en-US"/>
@@ -17423,7 +17550,7 @@
           <w:lang w:val="en-US"/>
         </w:rPr>
       </w:pPr>
-      <w:bookmarkStart w:id="3932" w:name="_Toc62745716"/>
+      <w:bookmarkStart w:id="3933" w:name="_Toc62745716"/>
       <w:r>
         <w:rPr>
           <w:color w:val="1F4E79" w:themeColor="accent1" w:themeShade="80"/>
@@ -17431,7 +17558,7 @@
         </w:rPr>
         <w:t>App Activation</w:t>
       </w:r>
-      <w:bookmarkEnd w:id="3932"/>
+      <w:bookmarkEnd w:id="3933"/>
     </w:p>
     <w:p>
       <w:pPr>
@@ -17565,6 +17692,7 @@
           <w:noProof/>
           <w:lang w:eastAsia="de-DE"/>
         </w:rPr>
+        <w:lastRenderedPageBreak/>
         <w:drawing>
           <wp:inline distT="0" distB="0" distL="0" distR="0" wp14:anchorId="088B57DC" wp14:editId="64B63C0E">
             <wp:extent cx="4140933" cy="2390775"/>
@@ -17581,7 +17709,7 @@
                     <pic:cNvPicPr/>
                   </pic:nvPicPr>
                   <pic:blipFill>
-                    <a:blip r:embed="rId27"/>
+                    <a:blip r:embed="rId23"/>
                     <a:stretch>
                       <a:fillRect/>
                     </a:stretch>
@@ -17762,67 +17890,35 @@
         <w:rPr>
           <w:lang w:val="en-US"/>
         </w:rPr>
-        <w:t>Add your account either by entering the alphanumeric Activation Code or by scanning the QR Code.</w:t>
-      </w:r>
-    </w:p>
-    <w:p>
-      <w:pPr>
-        <w:rPr>
-          <w:lang w:val="en-US"/>
-        </w:rPr>
-      </w:pPr>
-    </w:p>
-    <w:p>
-      <w:r>
-        <w:t xml:space="preserve">Wenn Sie während dem Hinzufügen des Kontos oder bei der Anmeldung eine Fehlermeldung erhalten, die sagt, dass diese Version </w:t>
+        <w:t xml:space="preserve">Add your account either by entering the alphanumeric Activation Code or by scanning the QR </w:t>
+      </w:r>
+      <w:r>
+        <w:rPr>
+          <w:lang w:val="en-US"/>
+        </w:rPr>
+        <w:t xml:space="preserve">If you get </w:t>
+      </w:r>
+      <w:r>
+        <w:rPr>
+          <w:lang w:val="en-US"/>
+        </w:rPr>
+        <w:t xml:space="preserve">an </w:t>
+      </w:r>
+      <w:r>
+        <w:rPr>
+          <w:lang w:val="en-US"/>
+        </w:rPr>
+        <w:t xml:space="preserve">error message saying this </w:t>
+      </w:r>
+      <w:r>
+        <w:rPr>
+          <w:lang w:val="en-US"/>
+        </w:rPr>
+        <w:t xml:space="preserve">version </w:t>
       </w:r>
       <w:r>
         <w:rPr>
           <w:b/>
-        </w:rPr>
-        <w:t>auf dem Server nicht registriert</w:t>
-      </w:r>
-      <w:r>
-        <w:t xml:space="preserve"> ist, loggen Sie sich in DCEM ein und gehen Sie zum Menü „Identity &amp; Access“ &gt; „Einstellungen“. Überprüfen Sie ob bei ‚Automat. App-</w:t>
-      </w:r>
-      <w:r>
-        <w:lastRenderedPageBreak/>
-        <w:t>Versionsregistrierung aktivieren‘ ein Haken gesetzt ist. Wenn der Haken nicht gesetzt ist, fügen Sie die aktuelle Version unter „Appversionen“ in die Liste hinzu.</w:t>
-      </w:r>
-    </w:p>
-    <w:p>
-      <w:pPr>
-        <w:rPr>
-          <w:lang w:val="en-US"/>
-        </w:rPr>
-      </w:pPr>
-      <w:r>
-        <w:rPr>
-          <w:lang w:val="en-US"/>
-        </w:rPr>
-        <w:t xml:space="preserve">If you get </w:t>
-      </w:r>
-      <w:r>
-        <w:rPr>
-          <w:lang w:val="en-US"/>
-        </w:rPr>
-        <w:t xml:space="preserve">an </w:t>
-      </w:r>
-      <w:r>
-        <w:rPr>
-          <w:lang w:val="en-US"/>
-        </w:rPr>
-        <w:t xml:space="preserve">error message saying this </w:t>
-      </w:r>
-      <w:r>
-        <w:rPr>
-          <w:lang w:val="en-US"/>
-        </w:rPr>
-        <w:t xml:space="preserve">version </w:t>
-      </w:r>
-      <w:r>
-        <w:rPr>
-          <w:b/>
           <w:lang w:val="en-US"/>
         </w:rPr>
         <w:t>isn’t registered on the server</w:t>
@@ -17833,13 +17929,6 @@
         </w:rPr>
         <w:t xml:space="preserve"> while adding an account or logging in, please go to DCEM and check under ‘Identity &amp; Access’ &gt; ‘Settings’. Check if the box under ‘Activate Automat. App Version Registration’ is enabled. If it isn’t enabled, add current app version manually to the list at App Versions.</w:t>
       </w:r>
-    </w:p>
-    <w:p>
-      <w:pPr>
-        <w:rPr>
-          <w:lang w:val="en-US"/>
-        </w:rPr>
-      </w:pPr>
     </w:p>
     <w:p>
       <w:pPr>
@@ -17860,11 +17949,11 @@
           <w:lang w:val="en-US"/>
         </w:rPr>
       </w:pPr>
-      <w:bookmarkStart w:id="3933" w:name="_Toc4161826"/>
-      <w:bookmarkStart w:id="3934" w:name="_Toc4161860"/>
-      <w:bookmarkStart w:id="3935" w:name="_Toc62745717"/>
-      <w:bookmarkEnd w:id="3933"/>
+      <w:bookmarkStart w:id="3934" w:name="_Toc4161826"/>
+      <w:bookmarkStart w:id="3935" w:name="_Toc4161860"/>
+      <w:bookmarkStart w:id="3936" w:name="_Toc62745717"/>
       <w:bookmarkEnd w:id="3934"/>
+      <w:bookmarkEnd w:id="3935"/>
       <w:r>
         <w:rPr>
           <w:color w:val="005078"/>
@@ -17896,7 +17985,7 @@
         </w:rPr>
         <w:t>UserPortal</w:t>
       </w:r>
-      <w:bookmarkEnd w:id="3935"/>
+      <w:bookmarkEnd w:id="3936"/>
       <w:proofErr w:type="spellEnd"/>
     </w:p>
     <w:p>
@@ -18052,15 +18141,32 @@
         </w:rPr>
         <w:t xml:space="preserve">: </w:t>
       </w:r>
-      <w:hyperlink r:id="rId28" w:history="1">
-        <w:r>
-          <w:rPr>
-            <w:rStyle w:val="Hyperlink"/>
-            <w:lang w:val="en-US"/>
-          </w:rPr>
-          <w:t>https://your-host-name:8443/dcem/userportal</w:t>
-        </w:r>
-      </w:hyperlink>
+      <w:r>
+        <w:fldChar w:fldCharType="begin"/>
+      </w:r>
+      <w:r>
+        <w:rPr>
+          <w:lang w:val="en-US"/>
+        </w:rPr>
+        <w:instrText>HYPERLINK "https://your-host-name:8443/dcem/userportal"</w:instrText>
+      </w:r>
+      <w:r>
+        <w:fldChar w:fldCharType="separate"/>
+      </w:r>
+      <w:r>
+        <w:rPr>
+          <w:rStyle w:val="Hyperlink"/>
+          <w:lang w:val="en-US"/>
+        </w:rPr>
+        <w:t>https://your-host-name:8443/dcem/userportal</w:t>
+      </w:r>
+      <w:r>
+        <w:rPr>
+          <w:rStyle w:val="Hyperlink"/>
+          <w:lang w:val="en-US"/>
+        </w:rPr>
+        <w:fldChar w:fldCharType="end"/>
+      </w:r>
     </w:p>
     <w:p>
       <w:pPr>
@@ -18213,8 +18319,8 @@
           <w:color w:val="005078"/>
         </w:rPr>
       </w:pPr>
-      <w:bookmarkStart w:id="3936" w:name="_Toc52537750"/>
-      <w:bookmarkStart w:id="3937" w:name="_Toc62745718"/>
+      <w:bookmarkStart w:id="3937" w:name="_Toc52537750"/>
+      <w:bookmarkStart w:id="3938" w:name="_Toc62745718"/>
       <w:r>
         <w:rPr>
           <w:color w:val="005078"/>
@@ -18227,8 +18333,8 @@
         </w:rPr>
         <w:t>einstallation</w:t>
       </w:r>
-      <w:bookmarkEnd w:id="3936"/>
       <w:bookmarkEnd w:id="3937"/>
+      <w:bookmarkEnd w:id="3938"/>
     </w:p>
     <w:p>
       <w:pPr>
@@ -18250,8 +18356,8 @@
           <w:szCs w:val="26"/>
         </w:rPr>
       </w:pPr>
-      <w:bookmarkStart w:id="3938" w:name="_Toc62745719"/>
-      <w:bookmarkEnd w:id="3938"/>
+      <w:bookmarkStart w:id="3939" w:name="_Toc62745719"/>
+      <w:bookmarkEnd w:id="3939"/>
     </w:p>
     <w:p>
       <w:pPr>
@@ -18273,8 +18379,8 @@
           <w:szCs w:val="26"/>
         </w:rPr>
       </w:pPr>
-      <w:bookmarkStart w:id="3939" w:name="_Toc62745720"/>
-      <w:bookmarkEnd w:id="3939"/>
+      <w:bookmarkStart w:id="3940" w:name="_Toc62745720"/>
+      <w:bookmarkEnd w:id="3940"/>
     </w:p>
     <w:p>
       <w:pPr>
@@ -18296,8 +18402,8 @@
           <w:szCs w:val="26"/>
         </w:rPr>
       </w:pPr>
-      <w:bookmarkStart w:id="3940" w:name="_Toc62745721"/>
-      <w:bookmarkEnd w:id="3940"/>
+      <w:bookmarkStart w:id="3941" w:name="_Toc62745721"/>
+      <w:bookmarkEnd w:id="3941"/>
     </w:p>
     <w:p>
       <w:pPr>
@@ -18318,7 +18424,7 @@
         </w:rPr>
         <w:t xml:space="preserve">   </w:t>
       </w:r>
-      <w:bookmarkStart w:id="3941" w:name="_Toc62745722"/>
+      <w:bookmarkStart w:id="3942" w:name="_Toc62745722"/>
       <w:r>
         <w:rPr>
           <w:color w:val="005078"/>
@@ -18326,7 +18432,7 @@
         </w:rPr>
         <w:t>Windows Deinstallation</w:t>
       </w:r>
-      <w:bookmarkEnd w:id="3941"/>
+      <w:bookmarkEnd w:id="3942"/>
     </w:p>
     <w:p/>
     <w:p>
@@ -18387,6 +18493,7 @@
         <w:rPr>
           <w:lang w:val="en-US"/>
         </w:rPr>
+        <w:lastRenderedPageBreak/>
         <w:t xml:space="preserve">Press the Win + X button to open the </w:t>
       </w:r>
       <w:r>
@@ -18504,7 +18611,7 @@
         </w:rPr>
         <w:t xml:space="preserve">   </w:t>
       </w:r>
-      <w:bookmarkStart w:id="3942" w:name="_Toc62745723"/>
+      <w:bookmarkStart w:id="3943" w:name="_Toc62745723"/>
       <w:r>
         <w:rPr>
           <w:color w:val="005078"/>
@@ -18512,7 +18619,7 @@
         </w:rPr>
         <w:t>Linux Deinstallation</w:t>
       </w:r>
-      <w:bookmarkEnd w:id="3942"/>
+      <w:bookmarkEnd w:id="3943"/>
     </w:p>
     <w:p/>
     <w:p>
@@ -18623,85 +18730,28 @@
         <w:rPr>
           <w:lang w:val="en-US"/>
         </w:rPr>
-        <w:t xml:space="preserve">Uninstall DCEM </w:t>
-      </w:r>
-      <w:r>
-        <w:rPr>
-          <w:lang w:val="en-US"/>
-        </w:rPr>
-        <w:t>now b</w:t>
-      </w:r>
-      <w:r>
-        <w:rPr>
-          <w:lang w:val="en-US"/>
-        </w:rPr>
-        <w:t xml:space="preserve">y executing the </w:t>
+        <w:t xml:space="preserve">Uninstall DCEM now by executing the </w:t>
       </w:r>
       <w:r>
         <w:rPr>
           <w:b/>
           <w:lang w:val="en-US"/>
         </w:rPr>
-        <w:t>“uninstallDcemDaemon.sh”</w:t>
-      </w:r>
-      <w:r>
-        <w:rPr>
-          <w:b/>
-          <w:lang w:val="en-US"/>
-        </w:rPr>
-        <w:t xml:space="preserve"> </w:t>
-      </w:r>
+        <w:t xml:space="preserve">“uninstallDcemDaemon.sh” </w:t>
+      </w:r>
+      <w:proofErr w:type="gramStart"/>
       <w:r>
         <w:rPr>
           <w:lang w:val="en-US"/>
         </w:rPr>
         <w:t>file</w:t>
       </w:r>
-    </w:p>
-    <w:p>
-      <w:pPr>
-        <w:rPr>
-          <w:lang w:val="en-US"/>
-        </w:rPr>
-      </w:pPr>
-    </w:p>
-    <w:p>
-      <w:pPr>
-        <w:rPr>
-          <w:lang w:val="en-US"/>
-        </w:rPr>
-      </w:pPr>
-    </w:p>
-    <w:p>
-      <w:pPr>
-        <w:rPr>
-          <w:lang w:val="en-US"/>
-        </w:rPr>
-      </w:pPr>
-    </w:p>
-    <w:p>
-      <w:pPr>
-        <w:tabs>
-          <w:tab w:val="left" w:pos="6090"/>
-        </w:tabs>
-        <w:rPr>
-          <w:rFonts w:cs="Arial"/>
-          <w:szCs w:val="20"/>
-          <w:lang w:val="en-US"/>
-        </w:rPr>
-      </w:pPr>
-    </w:p>
-    <w:p>
-      <w:pPr>
-        <w:rPr>
-          <w:lang w:val="en-US"/>
-        </w:rPr>
-      </w:pPr>
+      <w:proofErr w:type="gramEnd"/>
     </w:p>
     <w:sectPr>
-      <w:headerReference w:type="default" r:id="rId29"/>
-      <w:footerReference w:type="default" r:id="rId30"/>
-      <w:footerReference w:type="first" r:id="rId31"/>
+      <w:headerReference w:type="default" r:id="rId24"/>
+      <w:footerReference w:type="default" r:id="rId25"/>
+      <w:footerReference w:type="first" r:id="rId26"/>
       <w:pgSz w:w="11906" w:h="16838"/>
       <w:pgMar w:top="1417" w:right="1335" w:bottom="1134" w:left="1334" w:header="708" w:footer="708" w:gutter="0"/>
       <w:cols w:space="708"/>
@@ -18713,7 +18763,7 @@
 </file>
 
 <file path=word/endnotes.xml><?xml version="1.0" encoding="utf-8"?>
-<w:endnotes xmlns:wpc="http://schemas.microsoft.com/office/word/2010/wordprocessingCanvas" xmlns:cx="http://schemas.microsoft.com/office/drawing/2014/chartex" xmlns:cx1="http://schemas.microsoft.com/office/drawing/2015/9/8/chartex" xmlns:cx2="http://schemas.microsoft.com/office/drawing/2015/10/21/chartex" xmlns:cx3="http://schemas.microsoft.com/office/drawing/2016/5/9/chartex" xmlns:cx4="http://schemas.microsoft.com/office/drawing/2016/5/10/chartex" xmlns:cx5="http://schemas.microsoft.com/office/drawing/2016/5/11/chartex" xmlns:cx6="http://schemas.microsoft.com/office/drawing/2016/5/12/chartex" xmlns:cx7="http://schemas.microsoft.com/office/drawing/2016/5/13/chartex" xmlns:cx8="http://schemas.microsoft.com/office/drawing/2016/5/14/chartex" xmlns:mc="http://schemas.openxmlformats.org/markup-compatibility/2006" xmlns:aink="http://schemas.microsoft.com/office/drawing/2016/ink" xmlns:am3d="http://schemas.microsoft.com/office/drawing/2017/model3d" xmlns:o="urn:schemas-microsoft-com:office:office" xmlns:r="http://schemas.openxmlformats.org/officeDocument/2006/relationships" xmlns:m="http://schemas.openxmlformats.org/officeDocument/2006/math" xmlns:v="urn:schemas-microsoft-com:vml" xmlns:wp14="http://schemas.microsoft.com/office/word/2010/wordprocessingDrawing" xmlns:wp="http://schemas.openxmlformats.org/drawingml/2006/wordprocessingDrawing" xmlns:w10="urn:schemas-microsoft-com:office:word" xmlns:w="http://schemas.openxmlformats.org/wordprocessingml/2006/main" xmlns:w14="http://schemas.microsoft.com/office/word/2010/wordml" xmlns:w15="http://schemas.microsoft.com/office/word/2012/wordml" xmlns:w16cex="http://schemas.microsoft.com/office/word/2018/wordml/cex" xmlns:w16cid="http://schemas.microsoft.com/office/word/2016/wordml/cid" xmlns:w16="http://schemas.microsoft.com/office/word/2018/wordml" xmlns:w16sdtdh="http://schemas.microsoft.com/office/word/2020/wordml/sdtdatahash" xmlns:w16se="http://schemas.microsoft.com/office/word/2015/wordml/symex" xmlns:wpg="http://schemas.microsoft.com/office/word/2010/wordprocessingGroup" xmlns:wpi="http://schemas.microsoft.com/office/word/2010/wordprocessingInk" xmlns:wne="http://schemas.microsoft.com/office/word/2006/wordml" xmlns:wps="http://schemas.microsoft.com/office/word/2010/wordprocessingShape" mc:Ignorable="w14 w15 w16se w16cid w16 w16cex w16sdtdh wp14">
+<w:endnotes xmlns:wpc="http://schemas.microsoft.com/office/word/2010/wordprocessingCanvas" xmlns:cx="http://schemas.microsoft.com/office/drawing/2014/chartex" xmlns:cx1="http://schemas.microsoft.com/office/drawing/2015/9/8/chartex" xmlns:cx2="http://schemas.microsoft.com/office/drawing/2015/10/21/chartex" xmlns:cx3="http://schemas.microsoft.com/office/drawing/2016/5/9/chartex" xmlns:cx4="http://schemas.microsoft.com/office/drawing/2016/5/10/chartex" xmlns:cx5="http://schemas.microsoft.com/office/drawing/2016/5/11/chartex" xmlns:cx6="http://schemas.microsoft.com/office/drawing/2016/5/12/chartex" xmlns:cx7="http://schemas.microsoft.com/office/drawing/2016/5/13/chartex" xmlns:cx8="http://schemas.microsoft.com/office/drawing/2016/5/14/chartex" xmlns:mc="http://schemas.openxmlformats.org/markup-compatibility/2006" xmlns:aink="http://schemas.microsoft.com/office/drawing/2016/ink" xmlns:am3d="http://schemas.microsoft.com/office/drawing/2017/model3d" xmlns:o="urn:schemas-microsoft-com:office:office" xmlns:oel="http://schemas.microsoft.com/office/2019/extlst" xmlns:r="http://schemas.openxmlformats.org/officeDocument/2006/relationships" xmlns:m="http://schemas.openxmlformats.org/officeDocument/2006/math" xmlns:v="urn:schemas-microsoft-com:vml" xmlns:wp14="http://schemas.microsoft.com/office/word/2010/wordprocessingDrawing" xmlns:wp="http://schemas.openxmlformats.org/drawingml/2006/wordprocessingDrawing" xmlns:w10="urn:schemas-microsoft-com:office:word" xmlns:w="http://schemas.openxmlformats.org/wordprocessingml/2006/main" xmlns:w14="http://schemas.microsoft.com/office/word/2010/wordml" xmlns:w15="http://schemas.microsoft.com/office/word/2012/wordml" xmlns:w16cex="http://schemas.microsoft.com/office/word/2018/wordml/cex" xmlns:w16cid="http://schemas.microsoft.com/office/word/2016/wordml/cid" xmlns:w16="http://schemas.microsoft.com/office/word/2018/wordml" xmlns:w16sdtdh="http://schemas.microsoft.com/office/word/2020/wordml/sdtdatahash" xmlns:w16se="http://schemas.microsoft.com/office/word/2015/wordml/symex" xmlns:wpg="http://schemas.microsoft.com/office/word/2010/wordprocessingGroup" xmlns:wpi="http://schemas.microsoft.com/office/word/2010/wordprocessingInk" xmlns:wne="http://schemas.microsoft.com/office/word/2006/wordml" xmlns:wps="http://schemas.microsoft.com/office/word/2010/wordprocessingShape" mc:Ignorable="w14 w15 w16se w16cid w16 w16cex w16sdtdh wp14">
   <w:endnote w:type="separator" w:id="-1">
     <w:p>
       <w:pPr>
@@ -18738,7 +18788,7 @@
 </file>
 
 <file path=word/footer1.xml><?xml version="1.0" encoding="utf-8"?>
-<w:ftr xmlns:wpc="http://schemas.microsoft.com/office/word/2010/wordprocessingCanvas" xmlns:cx="http://schemas.microsoft.com/office/drawing/2014/chartex" xmlns:cx1="http://schemas.microsoft.com/office/drawing/2015/9/8/chartex" xmlns:cx2="http://schemas.microsoft.com/office/drawing/2015/10/21/chartex" xmlns:cx3="http://schemas.microsoft.com/office/drawing/2016/5/9/chartex" xmlns:cx4="http://schemas.microsoft.com/office/drawing/2016/5/10/chartex" xmlns:cx5="http://schemas.microsoft.com/office/drawing/2016/5/11/chartex" xmlns:cx6="http://schemas.microsoft.com/office/drawing/2016/5/12/chartex" xmlns:cx7="http://schemas.microsoft.com/office/drawing/2016/5/13/chartex" xmlns:cx8="http://schemas.microsoft.com/office/drawing/2016/5/14/chartex" xmlns:mc="http://schemas.openxmlformats.org/markup-compatibility/2006" xmlns:aink="http://schemas.microsoft.com/office/drawing/2016/ink" xmlns:am3d="http://schemas.microsoft.com/office/drawing/2017/model3d" xmlns:o="urn:schemas-microsoft-com:office:office" xmlns:r="http://schemas.openxmlformats.org/officeDocument/2006/relationships" xmlns:m="http://schemas.openxmlformats.org/officeDocument/2006/math" xmlns:v="urn:schemas-microsoft-com:vml" xmlns:wp14="http://schemas.microsoft.com/office/word/2010/wordprocessingDrawing" xmlns:wp="http://schemas.openxmlformats.org/drawingml/2006/wordprocessingDrawing" xmlns:w10="urn:schemas-microsoft-com:office:word" xmlns:w="http://schemas.openxmlformats.org/wordprocessingml/2006/main" xmlns:w14="http://schemas.microsoft.com/office/word/2010/wordml" xmlns:w15="http://schemas.microsoft.com/office/word/2012/wordml" xmlns:w16cex="http://schemas.microsoft.com/office/word/2018/wordml/cex" xmlns:w16cid="http://schemas.microsoft.com/office/word/2016/wordml/cid" xmlns:w16="http://schemas.microsoft.com/office/word/2018/wordml" xmlns:w16sdtdh="http://schemas.microsoft.com/office/word/2020/wordml/sdtdatahash" xmlns:w16se="http://schemas.microsoft.com/office/word/2015/wordml/symex" xmlns:wpg="http://schemas.microsoft.com/office/word/2010/wordprocessingGroup" xmlns:wpi="http://schemas.microsoft.com/office/word/2010/wordprocessingInk" xmlns:wne="http://schemas.microsoft.com/office/word/2006/wordml" xmlns:wps="http://schemas.microsoft.com/office/word/2010/wordprocessingShape" mc:Ignorable="w14 w15 w16se w16cid w16 w16cex w16sdtdh wp14">
+<w:ftr xmlns:wpc="http://schemas.microsoft.com/office/word/2010/wordprocessingCanvas" xmlns:cx="http://schemas.microsoft.com/office/drawing/2014/chartex" xmlns:cx1="http://schemas.microsoft.com/office/drawing/2015/9/8/chartex" xmlns:cx2="http://schemas.microsoft.com/office/drawing/2015/10/21/chartex" xmlns:cx3="http://schemas.microsoft.com/office/drawing/2016/5/9/chartex" xmlns:cx4="http://schemas.microsoft.com/office/drawing/2016/5/10/chartex" xmlns:cx5="http://schemas.microsoft.com/office/drawing/2016/5/11/chartex" xmlns:cx6="http://schemas.microsoft.com/office/drawing/2016/5/12/chartex" xmlns:cx7="http://schemas.microsoft.com/office/drawing/2016/5/13/chartex" xmlns:cx8="http://schemas.microsoft.com/office/drawing/2016/5/14/chartex" xmlns:mc="http://schemas.openxmlformats.org/markup-compatibility/2006" xmlns:aink="http://schemas.microsoft.com/office/drawing/2016/ink" xmlns:am3d="http://schemas.microsoft.com/office/drawing/2017/model3d" xmlns:o="urn:schemas-microsoft-com:office:office" xmlns:oel="http://schemas.microsoft.com/office/2019/extlst" xmlns:r="http://schemas.openxmlformats.org/officeDocument/2006/relationships" xmlns:m="http://schemas.openxmlformats.org/officeDocument/2006/math" xmlns:v="urn:schemas-microsoft-com:vml" xmlns:wp14="http://schemas.microsoft.com/office/word/2010/wordprocessingDrawing" xmlns:wp="http://schemas.openxmlformats.org/drawingml/2006/wordprocessingDrawing" xmlns:w10="urn:schemas-microsoft-com:office:word" xmlns:w="http://schemas.openxmlformats.org/wordprocessingml/2006/main" xmlns:w14="http://schemas.microsoft.com/office/word/2010/wordml" xmlns:w15="http://schemas.microsoft.com/office/word/2012/wordml" xmlns:w16cex="http://schemas.microsoft.com/office/word/2018/wordml/cex" xmlns:w16cid="http://schemas.microsoft.com/office/word/2016/wordml/cid" xmlns:w16="http://schemas.microsoft.com/office/word/2018/wordml" xmlns:w16sdtdh="http://schemas.microsoft.com/office/word/2020/wordml/sdtdatahash" xmlns:w16se="http://schemas.microsoft.com/office/word/2015/wordml/symex" xmlns:wpg="http://schemas.microsoft.com/office/word/2010/wordprocessingGroup" xmlns:wpi="http://schemas.microsoft.com/office/word/2010/wordprocessingInk" xmlns:wne="http://schemas.microsoft.com/office/word/2006/wordml" xmlns:wps="http://schemas.microsoft.com/office/word/2010/wordprocessingShape" mc:Ignorable="w14 w15 w16se w16cid w16 w16cex w16sdtdh wp14">
   <w:sdt>
     <w:sdtPr>
       <w:id w:val="1722251655"/>
@@ -18747,7 +18797,6 @@
         <w:docPartUnique/>
       </w:docPartObj>
     </w:sdtPr>
-    <w:sdtEndPr/>
     <w:sdtContent>
       <w:p>
         <w:pPr>
@@ -18784,7 +18833,7 @@
 </file>
 
 <file path=word/footer2.xml><?xml version="1.0" encoding="utf-8"?>
-<w:ftr xmlns:wpc="http://schemas.microsoft.com/office/word/2010/wordprocessingCanvas" xmlns:cx="http://schemas.microsoft.com/office/drawing/2014/chartex" xmlns:cx1="http://schemas.microsoft.com/office/drawing/2015/9/8/chartex" xmlns:cx2="http://schemas.microsoft.com/office/drawing/2015/10/21/chartex" xmlns:cx3="http://schemas.microsoft.com/office/drawing/2016/5/9/chartex" xmlns:cx4="http://schemas.microsoft.com/office/drawing/2016/5/10/chartex" xmlns:cx5="http://schemas.microsoft.com/office/drawing/2016/5/11/chartex" xmlns:cx6="http://schemas.microsoft.com/office/drawing/2016/5/12/chartex" xmlns:cx7="http://schemas.microsoft.com/office/drawing/2016/5/13/chartex" xmlns:cx8="http://schemas.microsoft.com/office/drawing/2016/5/14/chartex" xmlns:mc="http://schemas.openxmlformats.org/markup-compatibility/2006" xmlns:aink="http://schemas.microsoft.com/office/drawing/2016/ink" xmlns:am3d="http://schemas.microsoft.com/office/drawing/2017/model3d" xmlns:o="urn:schemas-microsoft-com:office:office" xmlns:r="http://schemas.openxmlformats.org/officeDocument/2006/relationships" xmlns:m="http://schemas.openxmlformats.org/officeDocument/2006/math" xmlns:v="urn:schemas-microsoft-com:vml" xmlns:wp14="http://schemas.microsoft.com/office/word/2010/wordprocessingDrawing" xmlns:wp="http://schemas.openxmlformats.org/drawingml/2006/wordprocessingDrawing" xmlns:w10="urn:schemas-microsoft-com:office:word" xmlns:w="http://schemas.openxmlformats.org/wordprocessingml/2006/main" xmlns:w14="http://schemas.microsoft.com/office/word/2010/wordml" xmlns:w15="http://schemas.microsoft.com/office/word/2012/wordml" xmlns:w16cex="http://schemas.microsoft.com/office/word/2018/wordml/cex" xmlns:w16cid="http://schemas.microsoft.com/office/word/2016/wordml/cid" xmlns:w16="http://schemas.microsoft.com/office/word/2018/wordml" xmlns:w16sdtdh="http://schemas.microsoft.com/office/word/2020/wordml/sdtdatahash" xmlns:w16se="http://schemas.microsoft.com/office/word/2015/wordml/symex" xmlns:wpg="http://schemas.microsoft.com/office/word/2010/wordprocessingGroup" xmlns:wpi="http://schemas.microsoft.com/office/word/2010/wordprocessingInk" xmlns:wne="http://schemas.microsoft.com/office/word/2006/wordml" xmlns:wps="http://schemas.microsoft.com/office/word/2010/wordprocessingShape" mc:Ignorable="w14 w15 w16se w16cid w16 w16cex w16sdtdh wp14">
+<w:ftr xmlns:wpc="http://schemas.microsoft.com/office/word/2010/wordprocessingCanvas" xmlns:cx="http://schemas.microsoft.com/office/drawing/2014/chartex" xmlns:cx1="http://schemas.microsoft.com/office/drawing/2015/9/8/chartex" xmlns:cx2="http://schemas.microsoft.com/office/drawing/2015/10/21/chartex" xmlns:cx3="http://schemas.microsoft.com/office/drawing/2016/5/9/chartex" xmlns:cx4="http://schemas.microsoft.com/office/drawing/2016/5/10/chartex" xmlns:cx5="http://schemas.microsoft.com/office/drawing/2016/5/11/chartex" xmlns:cx6="http://schemas.microsoft.com/office/drawing/2016/5/12/chartex" xmlns:cx7="http://schemas.microsoft.com/office/drawing/2016/5/13/chartex" xmlns:cx8="http://schemas.microsoft.com/office/drawing/2016/5/14/chartex" xmlns:mc="http://schemas.openxmlformats.org/markup-compatibility/2006" xmlns:aink="http://schemas.microsoft.com/office/drawing/2016/ink" xmlns:am3d="http://schemas.microsoft.com/office/drawing/2017/model3d" xmlns:o="urn:schemas-microsoft-com:office:office" xmlns:oel="http://schemas.microsoft.com/office/2019/extlst" xmlns:r="http://schemas.openxmlformats.org/officeDocument/2006/relationships" xmlns:m="http://schemas.openxmlformats.org/officeDocument/2006/math" xmlns:v="urn:schemas-microsoft-com:vml" xmlns:wp14="http://schemas.microsoft.com/office/word/2010/wordprocessingDrawing" xmlns:wp="http://schemas.openxmlformats.org/drawingml/2006/wordprocessingDrawing" xmlns:w10="urn:schemas-microsoft-com:office:word" xmlns:w="http://schemas.openxmlformats.org/wordprocessingml/2006/main" xmlns:w14="http://schemas.microsoft.com/office/word/2010/wordml" xmlns:w15="http://schemas.microsoft.com/office/word/2012/wordml" xmlns:w16cex="http://schemas.microsoft.com/office/word/2018/wordml/cex" xmlns:w16cid="http://schemas.microsoft.com/office/word/2016/wordml/cid" xmlns:w16="http://schemas.microsoft.com/office/word/2018/wordml" xmlns:w16sdtdh="http://schemas.microsoft.com/office/word/2020/wordml/sdtdatahash" xmlns:w16se="http://schemas.microsoft.com/office/word/2015/wordml/symex" xmlns:wpg="http://schemas.microsoft.com/office/word/2010/wordprocessingGroup" xmlns:wpi="http://schemas.microsoft.com/office/word/2010/wordprocessingInk" xmlns:wne="http://schemas.microsoft.com/office/word/2006/wordml" xmlns:wps="http://schemas.microsoft.com/office/word/2010/wordprocessingShape" mc:Ignorable="w14 w15 w16se w16cid w16 w16cex w16sdtdh wp14">
   <w:sdt>
     <w:sdtPr>
       <w:id w:val="304511211"/>
@@ -18793,7 +18842,6 @@
         <w:docPartUnique/>
       </w:docPartObj>
     </w:sdtPr>
-    <w:sdtEndPr/>
     <w:sdtContent>
       <w:p>
         <w:pPr>
@@ -18830,7 +18878,7 @@
 </file>
 
 <file path=word/footnotes.xml><?xml version="1.0" encoding="utf-8"?>
-<w:footnotes xmlns:wpc="http://schemas.microsoft.com/office/word/2010/wordprocessingCanvas" xmlns:cx="http://schemas.microsoft.com/office/drawing/2014/chartex" xmlns:cx1="http://schemas.microsoft.com/office/drawing/2015/9/8/chartex" xmlns:cx2="http://schemas.microsoft.com/office/drawing/2015/10/21/chartex" xmlns:cx3="http://schemas.microsoft.com/office/drawing/2016/5/9/chartex" xmlns:cx4="http://schemas.microsoft.com/office/drawing/2016/5/10/chartex" xmlns:cx5="http://schemas.microsoft.com/office/drawing/2016/5/11/chartex" xmlns:cx6="http://schemas.microsoft.com/office/drawing/2016/5/12/chartex" xmlns:cx7="http://schemas.microsoft.com/office/drawing/2016/5/13/chartex" xmlns:cx8="http://schemas.microsoft.com/office/drawing/2016/5/14/chartex" xmlns:mc="http://schemas.openxmlformats.org/markup-compatibility/2006" xmlns:aink="http://schemas.microsoft.com/office/drawing/2016/ink" xmlns:am3d="http://schemas.microsoft.com/office/drawing/2017/model3d" xmlns:o="urn:schemas-microsoft-com:office:office" xmlns:r="http://schemas.openxmlformats.org/officeDocument/2006/relationships" xmlns:m="http://schemas.openxmlformats.org/officeDocument/2006/math" xmlns:v="urn:schemas-microsoft-com:vml" xmlns:wp14="http://schemas.microsoft.com/office/word/2010/wordprocessingDrawing" xmlns:wp="http://schemas.openxmlformats.org/drawingml/2006/wordprocessingDrawing" xmlns:w10="urn:schemas-microsoft-com:office:word" xmlns:w="http://schemas.openxmlformats.org/wordprocessingml/2006/main" xmlns:w14="http://schemas.microsoft.com/office/word/2010/wordml" xmlns:w15="http://schemas.microsoft.com/office/word/2012/wordml" xmlns:w16cex="http://schemas.microsoft.com/office/word/2018/wordml/cex" xmlns:w16cid="http://schemas.microsoft.com/office/word/2016/wordml/cid" xmlns:w16="http://schemas.microsoft.com/office/word/2018/wordml" xmlns:w16sdtdh="http://schemas.microsoft.com/office/word/2020/wordml/sdtdatahash" xmlns:w16se="http://schemas.microsoft.com/office/word/2015/wordml/symex" xmlns:wpg="http://schemas.microsoft.com/office/word/2010/wordprocessingGroup" xmlns:wpi="http://schemas.microsoft.com/office/word/2010/wordprocessingInk" xmlns:wne="http://schemas.microsoft.com/office/word/2006/wordml" xmlns:wps="http://schemas.microsoft.com/office/word/2010/wordprocessingShape" mc:Ignorable="w14 w15 w16se w16cid w16 w16cex w16sdtdh wp14">
+<w:footnotes xmlns:wpc="http://schemas.microsoft.com/office/word/2010/wordprocessingCanvas" xmlns:cx="http://schemas.microsoft.com/office/drawing/2014/chartex" xmlns:cx1="http://schemas.microsoft.com/office/drawing/2015/9/8/chartex" xmlns:cx2="http://schemas.microsoft.com/office/drawing/2015/10/21/chartex" xmlns:cx3="http://schemas.microsoft.com/office/drawing/2016/5/9/chartex" xmlns:cx4="http://schemas.microsoft.com/office/drawing/2016/5/10/chartex" xmlns:cx5="http://schemas.microsoft.com/office/drawing/2016/5/11/chartex" xmlns:cx6="http://schemas.microsoft.com/office/drawing/2016/5/12/chartex" xmlns:cx7="http://schemas.microsoft.com/office/drawing/2016/5/13/chartex" xmlns:cx8="http://schemas.microsoft.com/office/drawing/2016/5/14/chartex" xmlns:mc="http://schemas.openxmlformats.org/markup-compatibility/2006" xmlns:aink="http://schemas.microsoft.com/office/drawing/2016/ink" xmlns:am3d="http://schemas.microsoft.com/office/drawing/2017/model3d" xmlns:o="urn:schemas-microsoft-com:office:office" xmlns:oel="http://schemas.microsoft.com/office/2019/extlst" xmlns:r="http://schemas.openxmlformats.org/officeDocument/2006/relationships" xmlns:m="http://schemas.openxmlformats.org/officeDocument/2006/math" xmlns:v="urn:schemas-microsoft-com:vml" xmlns:wp14="http://schemas.microsoft.com/office/word/2010/wordprocessingDrawing" xmlns:wp="http://schemas.openxmlformats.org/drawingml/2006/wordprocessingDrawing" xmlns:w10="urn:schemas-microsoft-com:office:word" xmlns:w="http://schemas.openxmlformats.org/wordprocessingml/2006/main" xmlns:w14="http://schemas.microsoft.com/office/word/2010/wordml" xmlns:w15="http://schemas.microsoft.com/office/word/2012/wordml" xmlns:w16cex="http://schemas.microsoft.com/office/word/2018/wordml/cex" xmlns:w16cid="http://schemas.microsoft.com/office/word/2016/wordml/cid" xmlns:w16="http://schemas.microsoft.com/office/word/2018/wordml" xmlns:w16sdtdh="http://schemas.microsoft.com/office/word/2020/wordml/sdtdatahash" xmlns:w16se="http://schemas.microsoft.com/office/word/2015/wordml/symex" xmlns:wpg="http://schemas.microsoft.com/office/word/2010/wordprocessingGroup" xmlns:wpi="http://schemas.microsoft.com/office/word/2010/wordprocessingInk" xmlns:wne="http://schemas.microsoft.com/office/word/2006/wordml" xmlns:wps="http://schemas.microsoft.com/office/word/2010/wordprocessingShape" mc:Ignorable="w14 w15 w16se w16cid w16 w16cex w16sdtdh wp14">
   <w:footnote w:type="separator" w:id="-1">
     <w:p>
       <w:pPr>
@@ -18855,7 +18903,7 @@
 </file>
 
 <file path=word/header1.xml><?xml version="1.0" encoding="utf-8"?>
-<w:hdr xmlns:wpc="http://schemas.microsoft.com/office/word/2010/wordprocessingCanvas" xmlns:cx="http://schemas.microsoft.com/office/drawing/2014/chartex" xmlns:cx1="http://schemas.microsoft.com/office/drawing/2015/9/8/chartex" xmlns:cx2="http://schemas.microsoft.com/office/drawing/2015/10/21/chartex" xmlns:cx3="http://schemas.microsoft.com/office/drawing/2016/5/9/chartex" xmlns:cx4="http://schemas.microsoft.com/office/drawing/2016/5/10/chartex" xmlns:cx5="http://schemas.microsoft.com/office/drawing/2016/5/11/chartex" xmlns:cx6="http://schemas.microsoft.com/office/drawing/2016/5/12/chartex" xmlns:cx7="http://schemas.microsoft.com/office/drawing/2016/5/13/chartex" xmlns:cx8="http://schemas.microsoft.com/office/drawing/2016/5/14/chartex" xmlns:mc="http://schemas.openxmlformats.org/markup-compatibility/2006" xmlns:aink="http://schemas.microsoft.com/office/drawing/2016/ink" xmlns:am3d="http://schemas.microsoft.com/office/drawing/2017/model3d" xmlns:o="urn:schemas-microsoft-com:office:office" xmlns:r="http://schemas.openxmlformats.org/officeDocument/2006/relationships" xmlns:m="http://schemas.openxmlformats.org/officeDocument/2006/math" xmlns:v="urn:schemas-microsoft-com:vml" xmlns:wp14="http://schemas.microsoft.com/office/word/2010/wordprocessingDrawing" xmlns:wp="http://schemas.openxmlformats.org/drawingml/2006/wordprocessingDrawing" xmlns:w10="urn:schemas-microsoft-com:office:word" xmlns:w="http://schemas.openxmlformats.org/wordprocessingml/2006/main" xmlns:w14="http://schemas.microsoft.com/office/word/2010/wordml" xmlns:w15="http://schemas.microsoft.com/office/word/2012/wordml" xmlns:w16cex="http://schemas.microsoft.com/office/word/2018/wordml/cex" xmlns:w16cid="http://schemas.microsoft.com/office/word/2016/wordml/cid" xmlns:w16="http://schemas.microsoft.com/office/word/2018/wordml" xmlns:w16sdtdh="http://schemas.microsoft.com/office/word/2020/wordml/sdtdatahash" xmlns:w16se="http://schemas.microsoft.com/office/word/2015/wordml/symex" xmlns:wpg="http://schemas.microsoft.com/office/word/2010/wordprocessingGroup" xmlns:wpi="http://schemas.microsoft.com/office/word/2010/wordprocessingInk" xmlns:wne="http://schemas.microsoft.com/office/word/2006/wordml" xmlns:wps="http://schemas.microsoft.com/office/word/2010/wordprocessingShape" mc:Ignorable="w14 w15 w16se w16cid w16 w16cex w16sdtdh wp14">
+<w:hdr xmlns:wpc="http://schemas.microsoft.com/office/word/2010/wordprocessingCanvas" xmlns:cx="http://schemas.microsoft.com/office/drawing/2014/chartex" xmlns:cx1="http://schemas.microsoft.com/office/drawing/2015/9/8/chartex" xmlns:cx2="http://schemas.microsoft.com/office/drawing/2015/10/21/chartex" xmlns:cx3="http://schemas.microsoft.com/office/drawing/2016/5/9/chartex" xmlns:cx4="http://schemas.microsoft.com/office/drawing/2016/5/10/chartex" xmlns:cx5="http://schemas.microsoft.com/office/drawing/2016/5/11/chartex" xmlns:cx6="http://schemas.microsoft.com/office/drawing/2016/5/12/chartex" xmlns:cx7="http://schemas.microsoft.com/office/drawing/2016/5/13/chartex" xmlns:cx8="http://schemas.microsoft.com/office/drawing/2016/5/14/chartex" xmlns:mc="http://schemas.openxmlformats.org/markup-compatibility/2006" xmlns:aink="http://schemas.microsoft.com/office/drawing/2016/ink" xmlns:am3d="http://schemas.microsoft.com/office/drawing/2017/model3d" xmlns:o="urn:schemas-microsoft-com:office:office" xmlns:oel="http://schemas.microsoft.com/office/2019/extlst" xmlns:r="http://schemas.openxmlformats.org/officeDocument/2006/relationships" xmlns:m="http://schemas.openxmlformats.org/officeDocument/2006/math" xmlns:v="urn:schemas-microsoft-com:vml" xmlns:wp14="http://schemas.microsoft.com/office/word/2010/wordprocessingDrawing" xmlns:wp="http://schemas.openxmlformats.org/drawingml/2006/wordprocessingDrawing" xmlns:w10="urn:schemas-microsoft-com:office:word" xmlns:w="http://schemas.openxmlformats.org/wordprocessingml/2006/main" xmlns:w14="http://schemas.microsoft.com/office/word/2010/wordml" xmlns:w15="http://schemas.microsoft.com/office/word/2012/wordml" xmlns:w16cex="http://schemas.microsoft.com/office/word/2018/wordml/cex" xmlns:w16cid="http://schemas.microsoft.com/office/word/2016/wordml/cid" xmlns:w16="http://schemas.microsoft.com/office/word/2018/wordml" xmlns:w16sdtdh="http://schemas.microsoft.com/office/word/2020/wordml/sdtdatahash" xmlns:w16se="http://schemas.microsoft.com/office/word/2015/wordml/symex" xmlns:wpg="http://schemas.microsoft.com/office/word/2010/wordprocessingGroup" xmlns:wpi="http://schemas.microsoft.com/office/word/2010/wordprocessingInk" xmlns:wne="http://schemas.microsoft.com/office/word/2006/wordml" xmlns:wps="http://schemas.microsoft.com/office/word/2010/wordprocessingShape" mc:Ignorable="w14 w15 w16se w16cid w16 w16cex w16sdtdh wp14">
   <w:p>
     <w:pPr>
       <w:pStyle w:val="Kopfzeile"/>
@@ -18883,7 +18931,7 @@
 </file>
 
 <file path=word/numbering.xml><?xml version="1.0" encoding="utf-8"?>
-<w:numbering xmlns:wpc="http://schemas.microsoft.com/office/word/2010/wordprocessingCanvas" xmlns:cx="http://schemas.microsoft.com/office/drawing/2014/chartex" xmlns:cx1="http://schemas.microsoft.com/office/drawing/2015/9/8/chartex" xmlns:cx2="http://schemas.microsoft.com/office/drawing/2015/10/21/chartex" xmlns:cx3="http://schemas.microsoft.com/office/drawing/2016/5/9/chartex" xmlns:cx4="http://schemas.microsoft.com/office/drawing/2016/5/10/chartex" xmlns:cx5="http://schemas.microsoft.com/office/drawing/2016/5/11/chartex" xmlns:cx6="http://schemas.microsoft.com/office/drawing/2016/5/12/chartex" xmlns:cx7="http://schemas.microsoft.com/office/drawing/2016/5/13/chartex" xmlns:cx8="http://schemas.microsoft.com/office/drawing/2016/5/14/chartex" xmlns:mc="http://schemas.openxmlformats.org/markup-compatibility/2006" xmlns:aink="http://schemas.microsoft.com/office/drawing/2016/ink" xmlns:am3d="http://schemas.microsoft.com/office/drawing/2017/model3d" xmlns:o="urn:schemas-microsoft-com:office:office" xmlns:r="http://schemas.openxmlformats.org/officeDocument/2006/relationships" xmlns:m="http://schemas.openxmlformats.org/officeDocument/2006/math" xmlns:v="urn:schemas-microsoft-com:vml" xmlns:wp14="http://schemas.microsoft.com/office/word/2010/wordprocessingDrawing" xmlns:wp="http://schemas.openxmlformats.org/drawingml/2006/wordprocessingDrawing" xmlns:w10="urn:schemas-microsoft-com:office:word" xmlns:w="http://schemas.openxmlformats.org/wordprocessingml/2006/main" xmlns:w14="http://schemas.microsoft.com/office/word/2010/wordml" xmlns:w15="http://schemas.microsoft.com/office/word/2012/wordml" xmlns:w16cex="http://schemas.microsoft.com/office/word/2018/wordml/cex" xmlns:w16cid="http://schemas.microsoft.com/office/word/2016/wordml/cid" xmlns:w16="http://schemas.microsoft.com/office/word/2018/wordml" xmlns:w16sdtdh="http://schemas.microsoft.com/office/word/2020/wordml/sdtdatahash" xmlns:w16se="http://schemas.microsoft.com/office/word/2015/wordml/symex" xmlns:wpg="http://schemas.microsoft.com/office/word/2010/wordprocessingGroup" xmlns:wpi="http://schemas.microsoft.com/office/word/2010/wordprocessingInk" xmlns:wne="http://schemas.microsoft.com/office/word/2006/wordml" xmlns:wps="http://schemas.microsoft.com/office/word/2010/wordprocessingShape" mc:Ignorable="w14 w15 w16se w16cid w16 w16cex w16sdtdh wp14">
+<w:numbering xmlns:wpc="http://schemas.microsoft.com/office/word/2010/wordprocessingCanvas" xmlns:cx="http://schemas.microsoft.com/office/drawing/2014/chartex" xmlns:cx1="http://schemas.microsoft.com/office/drawing/2015/9/8/chartex" xmlns:cx2="http://schemas.microsoft.com/office/drawing/2015/10/21/chartex" xmlns:cx3="http://schemas.microsoft.com/office/drawing/2016/5/9/chartex" xmlns:cx4="http://schemas.microsoft.com/office/drawing/2016/5/10/chartex" xmlns:cx5="http://schemas.microsoft.com/office/drawing/2016/5/11/chartex" xmlns:cx6="http://schemas.microsoft.com/office/drawing/2016/5/12/chartex" xmlns:cx7="http://schemas.microsoft.com/office/drawing/2016/5/13/chartex" xmlns:cx8="http://schemas.microsoft.com/office/drawing/2016/5/14/chartex" xmlns:mc="http://schemas.openxmlformats.org/markup-compatibility/2006" xmlns:aink="http://schemas.microsoft.com/office/drawing/2016/ink" xmlns:am3d="http://schemas.microsoft.com/office/drawing/2017/model3d" xmlns:o="urn:schemas-microsoft-com:office:office" xmlns:oel="http://schemas.microsoft.com/office/2019/extlst" xmlns:r="http://schemas.openxmlformats.org/officeDocument/2006/relationships" xmlns:m="http://schemas.openxmlformats.org/officeDocument/2006/math" xmlns:v="urn:schemas-microsoft-com:vml" xmlns:wp14="http://schemas.microsoft.com/office/word/2010/wordprocessingDrawing" xmlns:wp="http://schemas.openxmlformats.org/drawingml/2006/wordprocessingDrawing" xmlns:w10="urn:schemas-microsoft-com:office:word" xmlns:w="http://schemas.openxmlformats.org/wordprocessingml/2006/main" xmlns:w14="http://schemas.microsoft.com/office/word/2010/wordml" xmlns:w15="http://schemas.microsoft.com/office/word/2012/wordml" xmlns:w16cex="http://schemas.microsoft.com/office/word/2018/wordml/cex" xmlns:w16cid="http://schemas.microsoft.com/office/word/2016/wordml/cid" xmlns:w16="http://schemas.microsoft.com/office/word/2018/wordml" xmlns:w16sdtdh="http://schemas.microsoft.com/office/word/2020/wordml/sdtdatahash" xmlns:w16se="http://schemas.microsoft.com/office/word/2015/wordml/symex" xmlns:wpg="http://schemas.microsoft.com/office/word/2010/wordprocessingGroup" xmlns:wpi="http://schemas.microsoft.com/office/word/2010/wordprocessingInk" xmlns:wne="http://schemas.microsoft.com/office/word/2006/wordml" xmlns:wps="http://schemas.microsoft.com/office/word/2010/wordprocessingShape" mc:Ignorable="w14 w15 w16se w16cid w16 w16cex w16sdtdh wp14">
   <w:abstractNum w:abstractNumId="0" w15:restartNumberingAfterBreak="0">
     <w:nsid w:val="037F5F56"/>
     <w:multiLevelType w:val="multilevel"/>
@@ -25706,187 +25754,187 @@
       </w:rPr>
     </w:lvl>
   </w:abstractNum>
-  <w:num w:numId="1">
+  <w:num w:numId="1" w16cid:durableId="1643733280">
     <w:abstractNumId w:val="44"/>
   </w:num>
-  <w:num w:numId="2">
+  <w:num w:numId="2" w16cid:durableId="1804691919">
     <w:abstractNumId w:val="11"/>
   </w:num>
-  <w:num w:numId="3">
+  <w:num w:numId="3" w16cid:durableId="1406730749">
     <w:abstractNumId w:val="30"/>
   </w:num>
-  <w:num w:numId="4">
+  <w:num w:numId="4" w16cid:durableId="504051166">
     <w:abstractNumId w:val="10"/>
   </w:num>
-  <w:num w:numId="5">
+  <w:num w:numId="5" w16cid:durableId="913011791">
     <w:abstractNumId w:val="7"/>
   </w:num>
-  <w:num w:numId="6">
+  <w:num w:numId="6" w16cid:durableId="1844858099">
     <w:abstractNumId w:val="51"/>
   </w:num>
-  <w:num w:numId="7">
+  <w:num w:numId="7" w16cid:durableId="1940092067">
     <w:abstractNumId w:val="50"/>
   </w:num>
-  <w:num w:numId="8">
+  <w:num w:numId="8" w16cid:durableId="1893885187">
     <w:abstractNumId w:val="12"/>
   </w:num>
-  <w:num w:numId="9">
+  <w:num w:numId="9" w16cid:durableId="1726295699">
     <w:abstractNumId w:val="46"/>
   </w:num>
-  <w:num w:numId="10">
+  <w:num w:numId="10" w16cid:durableId="97677384">
     <w:abstractNumId w:val="45"/>
   </w:num>
-  <w:num w:numId="11">
+  <w:num w:numId="11" w16cid:durableId="1730957067">
     <w:abstractNumId w:val="42"/>
   </w:num>
-  <w:num w:numId="12">
+  <w:num w:numId="12" w16cid:durableId="945966031">
     <w:abstractNumId w:val="41"/>
   </w:num>
-  <w:num w:numId="13">
+  <w:num w:numId="13" w16cid:durableId="1471359177">
     <w:abstractNumId w:val="57"/>
   </w:num>
-  <w:num w:numId="14">
+  <w:num w:numId="14" w16cid:durableId="1325284184">
     <w:abstractNumId w:val="3"/>
   </w:num>
-  <w:num w:numId="15">
+  <w:num w:numId="15" w16cid:durableId="1320184490">
     <w:abstractNumId w:val="34"/>
   </w:num>
-  <w:num w:numId="16">
+  <w:num w:numId="16" w16cid:durableId="578976555">
     <w:abstractNumId w:val="21"/>
   </w:num>
-  <w:num w:numId="17">
+  <w:num w:numId="17" w16cid:durableId="1694528574">
     <w:abstractNumId w:val="1"/>
   </w:num>
-  <w:num w:numId="18">
+  <w:num w:numId="18" w16cid:durableId="268515092">
     <w:abstractNumId w:val="53"/>
   </w:num>
-  <w:num w:numId="19">
+  <w:num w:numId="19" w16cid:durableId="2021734383">
     <w:abstractNumId w:val="32"/>
   </w:num>
-  <w:num w:numId="20">
+  <w:num w:numId="20" w16cid:durableId="1179349608">
     <w:abstractNumId w:val="16"/>
   </w:num>
-  <w:num w:numId="21">
+  <w:num w:numId="21" w16cid:durableId="118424198">
     <w:abstractNumId w:val="27"/>
   </w:num>
-  <w:num w:numId="22">
+  <w:num w:numId="22" w16cid:durableId="235628857">
     <w:abstractNumId w:val="49"/>
   </w:num>
-  <w:num w:numId="23">
+  <w:num w:numId="23" w16cid:durableId="796721517">
     <w:abstractNumId w:val="28"/>
   </w:num>
-  <w:num w:numId="24">
+  <w:num w:numId="24" w16cid:durableId="513885493">
     <w:abstractNumId w:val="26"/>
   </w:num>
-  <w:num w:numId="25">
+  <w:num w:numId="25" w16cid:durableId="2086536810">
     <w:abstractNumId w:val="52"/>
   </w:num>
-  <w:num w:numId="26">
+  <w:num w:numId="26" w16cid:durableId="1890995208">
     <w:abstractNumId w:val="17"/>
   </w:num>
-  <w:num w:numId="27">
+  <w:num w:numId="27" w16cid:durableId="1849640680">
     <w:abstractNumId w:val="48"/>
   </w:num>
-  <w:num w:numId="28">
+  <w:num w:numId="28" w16cid:durableId="1877548526">
     <w:abstractNumId w:val="29"/>
   </w:num>
-  <w:num w:numId="29">
+  <w:num w:numId="29" w16cid:durableId="1937709171">
     <w:abstractNumId w:val="31"/>
   </w:num>
-  <w:num w:numId="30">
+  <w:num w:numId="30" w16cid:durableId="1198003663">
     <w:abstractNumId w:val="23"/>
   </w:num>
-  <w:num w:numId="31">
+  <w:num w:numId="31" w16cid:durableId="18431737">
     <w:abstractNumId w:val="55"/>
   </w:num>
-  <w:num w:numId="32">
+  <w:num w:numId="32" w16cid:durableId="131875553">
     <w:abstractNumId w:val="0"/>
   </w:num>
-  <w:num w:numId="33">
+  <w:num w:numId="33" w16cid:durableId="1540825366">
     <w:abstractNumId w:val="56"/>
   </w:num>
-  <w:num w:numId="34">
+  <w:num w:numId="34" w16cid:durableId="1771974939">
     <w:abstractNumId w:val="43"/>
   </w:num>
-  <w:num w:numId="35">
+  <w:num w:numId="35" w16cid:durableId="640159442">
     <w:abstractNumId w:val="36"/>
   </w:num>
-  <w:num w:numId="36">
+  <w:num w:numId="36" w16cid:durableId="665135034">
     <w:abstractNumId w:val="6"/>
   </w:num>
-  <w:num w:numId="37">
+  <w:num w:numId="37" w16cid:durableId="1299915382">
     <w:abstractNumId w:val="5"/>
   </w:num>
-  <w:num w:numId="38">
+  <w:num w:numId="38" w16cid:durableId="2095779961">
     <w:abstractNumId w:val="59"/>
   </w:num>
-  <w:num w:numId="39">
+  <w:num w:numId="39" w16cid:durableId="1947500310">
     <w:abstractNumId w:val="38"/>
   </w:num>
-  <w:num w:numId="40">
+  <w:num w:numId="40" w16cid:durableId="14964776">
     <w:abstractNumId w:val="20"/>
   </w:num>
-  <w:num w:numId="41">
+  <w:num w:numId="41" w16cid:durableId="685062027">
     <w:abstractNumId w:val="24"/>
   </w:num>
-  <w:num w:numId="42">
+  <w:num w:numId="42" w16cid:durableId="539561417">
     <w:abstractNumId w:val="15"/>
   </w:num>
-  <w:num w:numId="43">
+  <w:num w:numId="43" w16cid:durableId="1555314360">
     <w:abstractNumId w:val="25"/>
   </w:num>
-  <w:num w:numId="44">
+  <w:num w:numId="44" w16cid:durableId="126432614">
     <w:abstractNumId w:val="40"/>
   </w:num>
-  <w:num w:numId="45">
+  <w:num w:numId="45" w16cid:durableId="475267291">
     <w:abstractNumId w:val="4"/>
   </w:num>
-  <w:num w:numId="46">
+  <w:num w:numId="46" w16cid:durableId="1116755985">
     <w:abstractNumId w:val="37"/>
   </w:num>
-  <w:num w:numId="47">
+  <w:num w:numId="47" w16cid:durableId="1300918400">
     <w:abstractNumId w:val="9"/>
   </w:num>
-  <w:num w:numId="48">
+  <w:num w:numId="48" w16cid:durableId="222834841">
     <w:abstractNumId w:val="13"/>
   </w:num>
-  <w:num w:numId="49">
+  <w:num w:numId="49" w16cid:durableId="1134904900">
     <w:abstractNumId w:val="2"/>
   </w:num>
-  <w:num w:numId="50">
+  <w:num w:numId="50" w16cid:durableId="1713262362">
     <w:abstractNumId w:val="14"/>
   </w:num>
-  <w:num w:numId="51">
+  <w:num w:numId="51" w16cid:durableId="77554867">
     <w:abstractNumId w:val="35"/>
   </w:num>
-  <w:num w:numId="52">
+  <w:num w:numId="52" w16cid:durableId="1601987347">
     <w:abstractNumId w:val="60"/>
   </w:num>
-  <w:num w:numId="53">
+  <w:num w:numId="53" w16cid:durableId="1859462364">
     <w:abstractNumId w:val="8"/>
   </w:num>
-  <w:num w:numId="54">
+  <w:num w:numId="54" w16cid:durableId="1656447561">
     <w:abstractNumId w:val="33"/>
   </w:num>
-  <w:num w:numId="55">
+  <w:num w:numId="55" w16cid:durableId="338821348">
     <w:abstractNumId w:val="58"/>
   </w:num>
-  <w:num w:numId="56">
+  <w:num w:numId="56" w16cid:durableId="1872376853">
     <w:abstractNumId w:val="39"/>
   </w:num>
-  <w:num w:numId="57">
+  <w:num w:numId="57" w16cid:durableId="495220384">
     <w:abstractNumId w:val="54"/>
   </w:num>
-  <w:num w:numId="58">
+  <w:num w:numId="58" w16cid:durableId="1625112036">
     <w:abstractNumId w:val="47"/>
   </w:num>
-  <w:num w:numId="59">
+  <w:num w:numId="59" w16cid:durableId="2110083486">
     <w:abstractNumId w:val="22"/>
   </w:num>
-  <w:num w:numId="60">
+  <w:num w:numId="60" w16cid:durableId="1980184858">
     <w:abstractNumId w:val="19"/>
   </w:num>
-  <w:num w:numId="61">
+  <w:num w:numId="61" w16cid:durableId="318971729">
     <w:abstractNumId w:val="18"/>
   </w:num>
   <w:numIdMacAtCleanup w:val="51"/>
